--- a/MHA部署手册.docx
+++ b/MHA部署手册.docx
@@ -560,13 +560,7 @@
         <w:t>将上述密钥拷贝各节点包括自己</w:t>
       </w:r>
     </w:p>
-    <w:p>
-      <w:pPr>
-        <w:rPr>
-          <w:rFonts w:hint="eastAsia"/>
-        </w:rPr>
-      </w:pPr>
-    </w:p>
+    <w:p/>
     <w:p>
       <w:pPr>
         <w:pStyle w:val="3"/>
@@ -673,11 +667,6 @@
       </w:r>
     </w:p>
     <w:p>
-      <w:pPr>
-        <w:rPr>
-          <w:rFonts w:hint="eastAsia"/>
-        </w:rPr>
-      </w:pPr>
       <w:r>
         <w:t xml:space="preserve">   192.168.100.30</w:t>
       </w:r>
@@ -1252,19 +1241,10 @@
         <w:t>中，请勿关闭或者移除原源</w:t>
       </w:r>
     </w:p>
-    <w:p>
-      <w:pPr>
-        <w:rPr>
-          <w:rFonts w:hint="eastAsia"/>
-        </w:rPr>
-      </w:pPr>
-    </w:p>
+    <w:p/>
     <w:p>
       <w:pPr>
         <w:pStyle w:val="3"/>
-        <w:rPr>
-          <w:rFonts w:hint="eastAsia"/>
-        </w:rPr>
       </w:pPr>
       <w:r>
         <w:rPr>
@@ -1363,6 +1343,68 @@
       </w:r>
     </w:p>
     <w:p/>
+    <w:bookmarkEnd w:id="1"/>
+    <w:p>
+      <w:pPr>
+        <w:pStyle w:val="a8"/>
+        <w:numPr>
+          <w:ilvl w:val="1"/>
+          <w:numId w:val="6"/>
+        </w:numPr>
+        <w:jc w:val="left"/>
+      </w:pPr>
+      <w:r>
+        <w:rPr>
+          <w:rFonts w:hint="eastAsia"/>
+        </w:rPr>
+        <w:t>配置</w:t>
+      </w:r>
+      <w:r>
+        <w:rPr>
+          <w:rFonts w:hint="eastAsia"/>
+        </w:rPr>
+        <w:t>MySQL</w:t>
+      </w:r>
+      <w:r>
+        <w:rPr>
+          <w:rFonts w:hint="eastAsia"/>
+        </w:rPr>
+        <w:t>主从</w:t>
+      </w:r>
+    </w:p>
+    <w:p/>
+    <w:p>
+      <w:pPr>
+        <w:pStyle w:val="a4"/>
+        <w:jc w:val="left"/>
+      </w:pPr>
+      <w:r>
+        <w:rPr>
+          <w:rFonts w:hint="eastAsia"/>
+        </w:rPr>
+        <w:t>3</w:t>
+      </w:r>
+      <w:r>
+        <w:rPr>
+          <w:rFonts w:hint="eastAsia"/>
+        </w:rPr>
+        <w:t>、</w:t>
+      </w:r>
+      <w:bookmarkStart w:id="2" w:name="_GoBack"/>
+      <w:bookmarkEnd w:id="2"/>
+      <w:r>
+        <w:rPr>
+          <w:rFonts w:hint="eastAsia"/>
+        </w:rPr>
+        <w:t>MHA</w:t>
+      </w:r>
+      <w:r>
+        <w:rPr>
+          <w:rFonts w:hint="eastAsia"/>
+        </w:rPr>
+        <w:t>安装配置</w:t>
+      </w:r>
+    </w:p>
     <w:p>
       <w:pPr>
         <w:pStyle w:val="a8"/>
@@ -1372,9 +1414,8 @@
         <w:rPr>
           <w:rFonts w:hint="eastAsia"/>
         </w:rPr>
-        <w:t>2.2</w:t>
-      </w:r>
-      <w:bookmarkEnd w:id="1"/>
+        <w:t>3.1</w:t>
+      </w:r>
       <w:r>
         <w:t xml:space="preserve"> </w:t>
       </w:r>
@@ -1382,72 +1423,10 @@
         <w:rPr>
           <w:rFonts w:hint="eastAsia"/>
         </w:rPr>
-        <w:t>配置</w:t>
-      </w:r>
-      <w:r>
-        <w:rPr>
-          <w:rFonts w:hint="eastAsia"/>
-        </w:rPr>
-        <w:t>MySQL</w:t>
-      </w:r>
-      <w:r>
-        <w:rPr>
-          <w:rFonts w:hint="eastAsia"/>
-        </w:rPr>
-        <w:t>主从</w:t>
+        <w:t>安装</w:t>
       </w:r>
     </w:p>
     <w:p/>
-    <w:p>
-      <w:pPr>
-        <w:pStyle w:val="a4"/>
-        <w:numPr>
-          <w:ilvl w:val="0"/>
-          <w:numId w:val="5"/>
-        </w:numPr>
-        <w:jc w:val="left"/>
-      </w:pPr>
-      <w:r>
-        <w:rPr>
-          <w:rFonts w:hint="eastAsia"/>
-        </w:rPr>
-        <w:t>MHA</w:t>
-      </w:r>
-      <w:r>
-        <w:rPr>
-          <w:rFonts w:hint="eastAsia"/>
-        </w:rPr>
-        <w:t>安装配置</w:t>
-      </w:r>
-    </w:p>
-    <w:p>
-      <w:pPr>
-        <w:pStyle w:val="a8"/>
-        <w:jc w:val="left"/>
-      </w:pPr>
-      <w:r>
-        <w:rPr>
-          <w:rFonts w:hint="eastAsia"/>
-        </w:rPr>
-        <w:t>3.1</w:t>
-      </w:r>
-      <w:r>
-        <w:t xml:space="preserve"> </w:t>
-      </w:r>
-      <w:r>
-        <w:rPr>
-          <w:rFonts w:hint="eastAsia"/>
-        </w:rPr>
-        <w:t>安装</w:t>
-      </w:r>
-    </w:p>
-    <w:p>
-      <w:pPr>
-        <w:rPr>
-          <w:rFonts w:hint="eastAsia"/>
-        </w:rPr>
-      </w:pPr>
-    </w:p>
     <w:p>
       <w:pPr>
         <w:pStyle w:val="a8"/>
@@ -1725,7 +1704,6 @@
     <w:p>
       <w:pPr>
         <w:rPr>
-          <w:rFonts w:hint="eastAsia"/>
           <w:b/>
         </w:rPr>
       </w:pPr>
@@ -1826,7 +1804,7 @@
       <w:pPr>
         <w:pStyle w:val="1"/>
       </w:pPr>
-      <w:bookmarkStart w:id="2" w:name="_Toc496319284"/>
+      <w:bookmarkStart w:id="3" w:name="_Toc496319284"/>
       <w:r>
         <w:lastRenderedPageBreak/>
         <w:t>4</w:t>
@@ -1846,13 +1824,13 @@
         </w:rPr>
         <w:t>提供方式</w:t>
       </w:r>
-      <w:bookmarkEnd w:id="2"/>
+      <w:bookmarkEnd w:id="3"/>
     </w:p>
     <w:p>
       <w:pPr>
         <w:pStyle w:val="2"/>
       </w:pPr>
-      <w:bookmarkStart w:id="3" w:name="_Toc496319285"/>
+      <w:bookmarkStart w:id="4" w:name="_Toc496319285"/>
       <w:r>
         <w:rPr>
           <w:rFonts w:hint="eastAsia"/>
@@ -1862,13 +1840,13 @@
       <w:r>
         <w:t xml:space="preserve"> Keepalived</w:t>
       </w:r>
-      <w:bookmarkEnd w:id="3"/>
+      <w:bookmarkEnd w:id="4"/>
     </w:p>
     <w:p>
       <w:pPr>
         <w:pStyle w:val="2"/>
       </w:pPr>
-      <w:bookmarkStart w:id="4" w:name="_Toc496319286"/>
+      <w:bookmarkStart w:id="5" w:name="_Toc496319286"/>
       <w:r>
         <w:rPr>
           <w:rFonts w:hint="eastAsia"/>
@@ -1878,13 +1856,13 @@
       <w:r>
         <w:t xml:space="preserve"> MHA perl scripts</w:t>
       </w:r>
-      <w:bookmarkEnd w:id="4"/>
+      <w:bookmarkEnd w:id="5"/>
     </w:p>
     <w:p>
       <w:pPr>
         <w:pStyle w:val="1"/>
       </w:pPr>
-      <w:bookmarkStart w:id="5" w:name="_Toc496319287"/>
+      <w:bookmarkStart w:id="6" w:name="_Toc496319287"/>
       <w:r>
         <w:rPr>
           <w:rFonts w:hint="eastAsia"/>
@@ -1897,22 +1875,20 @@
         </w:rPr>
         <w:t>、切换</w:t>
       </w:r>
-      <w:bookmarkEnd w:id="5"/>
+      <w:bookmarkEnd w:id="6"/>
       <w:r>
         <w:rPr>
           <w:rFonts w:hint="eastAsia"/>
         </w:rPr>
         <w:t>验证</w:t>
       </w:r>
-      <w:bookmarkStart w:id="6" w:name="_GoBack"/>
-      <w:bookmarkEnd w:id="6"/>
     </w:p>
     <w:p>
       <w:pPr>
         <w:pStyle w:val="2"/>
       </w:pPr>
-      <w:bookmarkStart w:id="7" w:name="_Toc496319291"/>
-      <w:bookmarkStart w:id="8" w:name="_Toc496319288"/>
+      <w:bookmarkStart w:id="7" w:name="_Toc496319288"/>
+      <w:bookmarkStart w:id="8" w:name="_Toc496319291"/>
       <w:r>
         <w:rPr>
           <w:rFonts w:hint="eastAsia"/>
@@ -1922,122 +1898,122 @@
       <w:r>
         <w:t xml:space="preserve"> Online-switch</w:t>
       </w:r>
+      <w:bookmarkEnd w:id="7"/>
+    </w:p>
+    <w:p>
+      <w:r>
+        <w:rPr>
+          <w:highlight w:val="yellow"/>
+        </w:rPr>
+        <w:t>#</w:t>
+      </w:r>
+      <w:r>
+        <w:rPr>
+          <w:rFonts w:hint="eastAsia"/>
+          <w:highlight w:val="yellow"/>
+        </w:rPr>
+        <w:t>手动切换需要关闭</w:t>
+      </w:r>
+      <w:r>
+        <w:rPr>
+          <w:rFonts w:hint="eastAsia"/>
+          <w:highlight w:val="yellow"/>
+        </w:rPr>
+        <w:t>mha</w:t>
+      </w:r>
+      <w:r>
+        <w:rPr>
+          <w:rFonts w:hint="eastAsia"/>
+          <w:highlight w:val="yellow"/>
+        </w:rPr>
+        <w:t>监控</w:t>
+      </w:r>
+    </w:p>
+    <w:p>
+      <w:pPr>
+        <w:pStyle w:val="3"/>
+      </w:pPr>
+      <w:bookmarkStart w:id="9" w:name="_Toc496319289"/>
+      <w:r>
+        <w:rPr>
+          <w:rFonts w:hint="eastAsia"/>
+        </w:rPr>
+        <w:t>5.1.1</w:t>
+      </w:r>
+      <w:r>
+        <w:rPr>
+          <w:rFonts w:hint="eastAsia"/>
+        </w:rPr>
+        <w:t>手动新主库切换</w:t>
+      </w:r>
+      <w:bookmarkEnd w:id="9"/>
+    </w:p>
+    <w:p>
+      <w:r>
+        <w:t>masterha_master_switch --conf=/etc/conf/mysqlmha/mha.cnf    --master_state=alive --interactive=0 --orig_master_is_new_slave --new_master_host=192.168.100.102 --new_master_port=3456 --running_updates_limit=10</w:t>
+      </w:r>
+    </w:p>
+    <w:p>
+      <w:pPr>
+        <w:pStyle w:val="3"/>
+      </w:pPr>
+      <w:bookmarkStart w:id="10" w:name="_Toc496319290"/>
+      <w:r>
+        <w:rPr>
+          <w:rFonts w:hint="eastAsia"/>
+        </w:rPr>
+        <w:t>5.1.2</w:t>
+      </w:r>
+      <w:r>
+        <w:rPr>
+          <w:rFonts w:hint="eastAsia"/>
+        </w:rPr>
+        <w:t>手动故障主库切换</w:t>
+      </w:r>
+      <w:bookmarkEnd w:id="10"/>
+    </w:p>
+    <w:p>
+      <w:r>
+        <w:t>#</w:t>
+      </w:r>
+      <w:r>
+        <w:rPr>
+          <w:rFonts w:hint="eastAsia"/>
+        </w:rPr>
+        <w:t>注意需要删除</w:t>
+      </w:r>
+      <w:r>
+        <w:t>rm -rf mha.failover.complete</w:t>
+      </w:r>
+    </w:p>
+    <w:p>
+      <w:r>
+        <w:t>masterha_master_switch   --conf=/etc/conf/mysqlmha/mha.cnf   --master_state=dead  --dead_master</w:t>
+      </w:r>
+      <w:r>
+        <w:t xml:space="preserve">_host=192.168.100.102 </w:t>
+      </w:r>
+      <w:r>
+        <w:t>--dead_master_port=3456  --new_master_host=192.168.100.103 --new_master_port=3456   --interactive=0   --running_updates_limit=10</w:t>
+      </w:r>
+    </w:p>
+    <w:p>
+      <w:pPr>
+        <w:pStyle w:val="2"/>
+      </w:pPr>
+      <w:r>
+        <w:rPr>
+          <w:rFonts w:hint="eastAsia"/>
+        </w:rPr>
+        <w:t>5.2</w:t>
+      </w:r>
+      <w:r>
+        <w:t xml:space="preserve"> </w:t>
+      </w:r>
+      <w:r>
+        <w:t>Failvoer</w:t>
+      </w:r>
       <w:bookmarkEnd w:id="8"/>
-    </w:p>
-    <w:p>
-      <w:r>
-        <w:rPr>
-          <w:highlight w:val="yellow"/>
-        </w:rPr>
-        <w:t>#</w:t>
-      </w:r>
-      <w:r>
-        <w:rPr>
-          <w:rFonts w:hint="eastAsia"/>
-          <w:highlight w:val="yellow"/>
-        </w:rPr>
-        <w:t>手动切换需要关闭</w:t>
-      </w:r>
-      <w:r>
-        <w:rPr>
-          <w:rFonts w:hint="eastAsia"/>
-          <w:highlight w:val="yellow"/>
-        </w:rPr>
-        <w:t>mha</w:t>
-      </w:r>
-      <w:r>
-        <w:rPr>
-          <w:rFonts w:hint="eastAsia"/>
-          <w:highlight w:val="yellow"/>
-        </w:rPr>
-        <w:t>监控</w:t>
-      </w:r>
-    </w:p>
-    <w:p>
-      <w:pPr>
-        <w:pStyle w:val="3"/>
-      </w:pPr>
-      <w:bookmarkStart w:id="9" w:name="_Toc496319289"/>
-      <w:r>
-        <w:rPr>
-          <w:rFonts w:hint="eastAsia"/>
-        </w:rPr>
-        <w:t>5.1.1</w:t>
-      </w:r>
-      <w:r>
-        <w:rPr>
-          <w:rFonts w:hint="eastAsia"/>
-        </w:rPr>
-        <w:t>手动新主库切换</w:t>
-      </w:r>
-      <w:bookmarkEnd w:id="9"/>
-    </w:p>
-    <w:p>
-      <w:r>
-        <w:t>masterha_master_switch --conf=/etc/conf/mysqlmha/mha.cnf    --master_state=alive --interactive=0 --orig_master_is_new_slave --new_master_host=192.168.100.102 --new_master_port=3456 --running_updates_limit=10</w:t>
-      </w:r>
-    </w:p>
-    <w:p>
-      <w:pPr>
-        <w:pStyle w:val="3"/>
-      </w:pPr>
-      <w:bookmarkStart w:id="10" w:name="_Toc496319290"/>
-      <w:r>
-        <w:rPr>
-          <w:rFonts w:hint="eastAsia"/>
-        </w:rPr>
-        <w:t>5.1.2</w:t>
-      </w:r>
-      <w:r>
-        <w:rPr>
-          <w:rFonts w:hint="eastAsia"/>
-        </w:rPr>
-        <w:t>手动故障主库切换</w:t>
-      </w:r>
-      <w:bookmarkEnd w:id="10"/>
-    </w:p>
-    <w:p>
-      <w:r>
-        <w:t>#</w:t>
-      </w:r>
-      <w:r>
-        <w:rPr>
-          <w:rFonts w:hint="eastAsia"/>
-        </w:rPr>
-        <w:t>注意需要删除</w:t>
-      </w:r>
-      <w:r>
-        <w:t>rm -rf mha.failover.complete</w:t>
-      </w:r>
-    </w:p>
-    <w:p>
-      <w:r>
-        <w:t>masterha_master_switch   --conf=/etc/conf/mysqlmha/mha.cnf   --master_state=dead  --dead_master</w:t>
-      </w:r>
-      <w:r>
-        <w:t xml:space="preserve">_host=192.168.100.102 </w:t>
-      </w:r>
-      <w:r>
-        <w:t>--dead_master_port=3456  --new_master_host=192.168.100.103 --new_master_port=3456   --interactive=0   --running_updates_limit=10</w:t>
-      </w:r>
-    </w:p>
-    <w:p>
-      <w:pPr>
-        <w:pStyle w:val="2"/>
-      </w:pPr>
-      <w:r>
-        <w:rPr>
-          <w:rFonts w:hint="eastAsia"/>
-        </w:rPr>
-        <w:t>5.2</w:t>
-      </w:r>
-      <w:r>
-        <w:t xml:space="preserve"> </w:t>
-      </w:r>
-      <w:r>
-        <w:t>Failvoer</w:t>
-      </w:r>
-      <w:bookmarkEnd w:id="7"/>
     </w:p>
     <w:p>
       <w:r>
@@ -2717,6 +2693,119 @@
       </w:pPr>
     </w:lvl>
   </w:abstractNum>
+  <w:abstractNum w:abstractNumId="5" w15:restartNumberingAfterBreak="0">
+    <w:nsid w:val="70E42951"/>
+    <w:multiLevelType w:val="multilevel"/>
+    <w:tmpl w:val="8B4435F4"/>
+    <w:lvl w:ilvl="0">
+      <w:start w:val="2"/>
+      <w:numFmt w:val="decimal"/>
+      <w:lvlText w:val="%1"/>
+      <w:lvlJc w:val="left"/>
+      <w:pPr>
+        <w:ind w:left="450" w:hanging="450"/>
+      </w:pPr>
+      <w:rPr>
+        <w:rFonts w:hint="default"/>
+      </w:rPr>
+    </w:lvl>
+    <w:lvl w:ilvl="1">
+      <w:start w:val="2"/>
+      <w:numFmt w:val="decimal"/>
+      <w:lvlText w:val="%1.%2"/>
+      <w:lvlJc w:val="left"/>
+      <w:pPr>
+        <w:ind w:left="720" w:hanging="720"/>
+      </w:pPr>
+      <w:rPr>
+        <w:rFonts w:hint="default"/>
+      </w:rPr>
+    </w:lvl>
+    <w:lvl w:ilvl="2">
+      <w:start w:val="1"/>
+      <w:numFmt w:val="decimal"/>
+      <w:lvlText w:val="%1.%2.%3"/>
+      <w:lvlJc w:val="left"/>
+      <w:pPr>
+        <w:ind w:left="1080" w:hanging="1080"/>
+      </w:pPr>
+      <w:rPr>
+        <w:rFonts w:hint="default"/>
+      </w:rPr>
+    </w:lvl>
+    <w:lvl w:ilvl="3">
+      <w:start w:val="1"/>
+      <w:numFmt w:val="decimal"/>
+      <w:lvlText w:val="%1.%2.%3.%4"/>
+      <w:lvlJc w:val="left"/>
+      <w:pPr>
+        <w:ind w:left="1080" w:hanging="1080"/>
+      </w:pPr>
+      <w:rPr>
+        <w:rFonts w:hint="default"/>
+      </w:rPr>
+    </w:lvl>
+    <w:lvl w:ilvl="4">
+      <w:start w:val="1"/>
+      <w:numFmt w:val="decimal"/>
+      <w:lvlText w:val="%1.%2.%3.%4.%5"/>
+      <w:lvlJc w:val="left"/>
+      <w:pPr>
+        <w:ind w:left="1440" w:hanging="1440"/>
+      </w:pPr>
+      <w:rPr>
+        <w:rFonts w:hint="default"/>
+      </w:rPr>
+    </w:lvl>
+    <w:lvl w:ilvl="5">
+      <w:start w:val="1"/>
+      <w:numFmt w:val="decimal"/>
+      <w:lvlText w:val="%1.%2.%3.%4.%5.%6"/>
+      <w:lvlJc w:val="left"/>
+      <w:pPr>
+        <w:ind w:left="1800" w:hanging="1800"/>
+      </w:pPr>
+      <w:rPr>
+        <w:rFonts w:hint="default"/>
+      </w:rPr>
+    </w:lvl>
+    <w:lvl w:ilvl="6">
+      <w:start w:val="1"/>
+      <w:numFmt w:val="decimal"/>
+      <w:lvlText w:val="%1.%2.%3.%4.%5.%6.%7"/>
+      <w:lvlJc w:val="left"/>
+      <w:pPr>
+        <w:ind w:left="2160" w:hanging="2160"/>
+      </w:pPr>
+      <w:rPr>
+        <w:rFonts w:hint="default"/>
+      </w:rPr>
+    </w:lvl>
+    <w:lvl w:ilvl="7">
+      <w:start w:val="1"/>
+      <w:numFmt w:val="decimal"/>
+      <w:lvlText w:val="%1.%2.%3.%4.%5.%6.%7.%8"/>
+      <w:lvlJc w:val="left"/>
+      <w:pPr>
+        <w:ind w:left="2160" w:hanging="2160"/>
+      </w:pPr>
+      <w:rPr>
+        <w:rFonts w:hint="default"/>
+      </w:rPr>
+    </w:lvl>
+    <w:lvl w:ilvl="8">
+      <w:start w:val="1"/>
+      <w:numFmt w:val="decimal"/>
+      <w:lvlText w:val="%1.%2.%3.%4.%5.%6.%7.%8.%9"/>
+      <w:lvlJc w:val="left"/>
+      <w:pPr>
+        <w:ind w:left="2520" w:hanging="2520"/>
+      </w:pPr>
+      <w:rPr>
+        <w:rFonts w:hint="default"/>
+      </w:rPr>
+    </w:lvl>
+  </w:abstractNum>
   <w:num w:numId="1">
     <w:abstractNumId w:val="0"/>
   </w:num>
@@ -2731,6 +2820,9 @@
   </w:num>
   <w:num w:numId="5">
     <w:abstractNumId w:val="1"/>
+  </w:num>
+  <w:num w:numId="6">
+    <w:abstractNumId w:val="5"/>
   </w:num>
 </w:numbering>
 </file>
@@ -3910,7 +4002,7 @@
 </file>
 
 <file path=customXml/itemProps2.xml><?xml version="1.0" encoding="utf-8"?>
-<ds:datastoreItem xmlns:ds="http://schemas.openxmlformats.org/officeDocument/2006/customXml" ds:itemID="{410B66EF-23E8-4FD8-AFE0-C3571AE275C3}">
+<ds:datastoreItem xmlns:ds="http://schemas.openxmlformats.org/officeDocument/2006/customXml" ds:itemID="{DCB002E8-26E5-4593-96D3-449ABA6B51E5}">
   <ds:schemaRefs>
     <ds:schemaRef ds:uri="http://schemas.openxmlformats.org/officeDocument/2006/bibliography"/>
   </ds:schemaRefs>

--- a/MHA部署手册.docx
+++ b/MHA部署手册.docx
@@ -296,6 +296,379 @@
         <w:t>规划</w:t>
       </w:r>
     </w:p>
+    <w:tbl>
+      <w:tblPr>
+        <w:tblW w:w="0" w:type="auto"/>
+        <w:tblBorders>
+          <w:top w:val="single" w:sz="4" w:space="0" w:color="auto"/>
+          <w:left w:val="single" w:sz="4" w:space="0" w:color="auto"/>
+          <w:bottom w:val="single" w:sz="4" w:space="0" w:color="auto"/>
+          <w:right w:val="single" w:sz="4" w:space="0" w:color="auto"/>
+          <w:insideH w:val="single" w:sz="4" w:space="0" w:color="auto"/>
+          <w:insideV w:val="single" w:sz="4" w:space="0" w:color="auto"/>
+        </w:tblBorders>
+        <w:tblLook w:val="04A0" w:firstRow="1" w:lastRow="0" w:firstColumn="1" w:lastColumn="0" w:noHBand="0" w:noVBand="1"/>
+      </w:tblPr>
+      <w:tblGrid>
+        <w:gridCol w:w="2660"/>
+        <w:gridCol w:w="1488"/>
+        <w:gridCol w:w="2074"/>
+        <w:gridCol w:w="2074"/>
+      </w:tblGrid>
+      <w:tr>
+        <w:tc>
+          <w:tcPr>
+            <w:tcW w:w="2660" w:type="dxa"/>
+            <w:shd w:val="clear" w:color="auto" w:fill="auto"/>
+          </w:tcPr>
+          <w:p>
+            <w:r>
+              <w:rPr>
+                <w:rFonts w:hint="eastAsia"/>
+              </w:rPr>
+              <w:t>IP</w:t>
+            </w:r>
+          </w:p>
+        </w:tc>
+        <w:tc>
+          <w:tcPr>
+            <w:tcW w:w="1488" w:type="dxa"/>
+            <w:shd w:val="clear" w:color="auto" w:fill="auto"/>
+          </w:tcPr>
+          <w:p>
+            <w:r>
+              <w:rPr>
+                <w:rFonts w:hint="eastAsia"/>
+              </w:rPr>
+              <w:t>硬件参数</w:t>
+            </w:r>
+          </w:p>
+        </w:tc>
+        <w:tc>
+          <w:tcPr>
+            <w:tcW w:w="2074" w:type="dxa"/>
+            <w:shd w:val="clear" w:color="auto" w:fill="auto"/>
+          </w:tcPr>
+          <w:p>
+            <w:r>
+              <w:t>H</w:t>
+            </w:r>
+            <w:r>
+              <w:rPr>
+                <w:rFonts w:hint="eastAsia"/>
+              </w:rPr>
+              <w:t>ostname</w:t>
+            </w:r>
+          </w:p>
+        </w:tc>
+        <w:tc>
+          <w:tcPr>
+            <w:tcW w:w="2074" w:type="dxa"/>
+            <w:shd w:val="clear" w:color="auto" w:fill="auto"/>
+          </w:tcPr>
+          <w:p>
+            <w:r>
+              <w:rPr>
+                <w:rFonts w:hint="eastAsia"/>
+              </w:rPr>
+              <w:t>用途</w:t>
+            </w:r>
+          </w:p>
+        </w:tc>
+      </w:tr>
+      <w:tr>
+        <w:tc>
+          <w:tcPr>
+            <w:tcW w:w="2660" w:type="dxa"/>
+            <w:shd w:val="clear" w:color="auto" w:fill="auto"/>
+          </w:tcPr>
+          <w:p>
+            <w:r>
+              <w:rPr>
+                <w:rFonts w:hint="eastAsia"/>
+              </w:rPr>
+              <w:t>192.168.100.10</w:t>
+            </w:r>
+          </w:p>
+        </w:tc>
+        <w:tc>
+          <w:tcPr>
+            <w:tcW w:w="1488" w:type="dxa"/>
+            <w:shd w:val="clear" w:color="auto" w:fill="auto"/>
+          </w:tcPr>
+          <w:p/>
+        </w:tc>
+        <w:tc>
+          <w:tcPr>
+            <w:tcW w:w="2074" w:type="dxa"/>
+            <w:shd w:val="clear" w:color="auto" w:fill="auto"/>
+          </w:tcPr>
+          <w:p>
+            <w:r>
+              <w:rPr>
+                <w:rFonts w:hint="eastAsia"/>
+              </w:rPr>
+              <w:t>mha1</w:t>
+            </w:r>
+          </w:p>
+        </w:tc>
+        <w:tc>
+          <w:tcPr>
+            <w:tcW w:w="2074" w:type="dxa"/>
+            <w:shd w:val="clear" w:color="auto" w:fill="auto"/>
+          </w:tcPr>
+          <w:p>
+            <w:r>
+              <w:t>m</w:t>
+            </w:r>
+            <w:r>
+              <w:rPr>
+                <w:rFonts w:hint="eastAsia"/>
+              </w:rPr>
+              <w:t>aster</w:t>
+            </w:r>
+          </w:p>
+        </w:tc>
+      </w:tr>
+      <w:tr>
+        <w:tc>
+          <w:tcPr>
+            <w:tcW w:w="2660" w:type="dxa"/>
+            <w:shd w:val="clear" w:color="auto" w:fill="auto"/>
+          </w:tcPr>
+          <w:p>
+            <w:r>
+              <w:rPr>
+                <w:rFonts w:hint="eastAsia"/>
+              </w:rPr>
+              <w:t>192.168.100.2</w:t>
+            </w:r>
+            <w:r>
+              <w:rPr>
+                <w:rFonts w:hint="eastAsia"/>
+              </w:rPr>
+              <w:t>0</w:t>
+            </w:r>
+          </w:p>
+        </w:tc>
+        <w:tc>
+          <w:tcPr>
+            <w:tcW w:w="1488" w:type="dxa"/>
+            <w:shd w:val="clear" w:color="auto" w:fill="auto"/>
+          </w:tcPr>
+          <w:p/>
+        </w:tc>
+        <w:tc>
+          <w:tcPr>
+            <w:tcW w:w="2074" w:type="dxa"/>
+            <w:shd w:val="clear" w:color="auto" w:fill="auto"/>
+          </w:tcPr>
+          <w:p>
+            <w:r>
+              <w:rPr>
+                <w:rFonts w:hint="eastAsia"/>
+              </w:rPr>
+              <w:t>mha2</w:t>
+            </w:r>
+          </w:p>
+        </w:tc>
+        <w:tc>
+          <w:tcPr>
+            <w:tcW w:w="2074" w:type="dxa"/>
+            <w:shd w:val="clear" w:color="auto" w:fill="auto"/>
+          </w:tcPr>
+          <w:p>
+            <w:r>
+              <w:t>slave</w:t>
+            </w:r>
+            <w:r>
+              <w:rPr>
+                <w:rFonts w:hint="eastAsia"/>
+              </w:rPr>
+              <w:t>1</w:t>
+            </w:r>
+          </w:p>
+        </w:tc>
+      </w:tr>
+      <w:tr>
+        <w:tc>
+          <w:tcPr>
+            <w:tcW w:w="2660" w:type="dxa"/>
+            <w:shd w:val="clear" w:color="auto" w:fill="auto"/>
+          </w:tcPr>
+          <w:p>
+            <w:r>
+              <w:rPr>
+                <w:rFonts w:hint="eastAsia"/>
+              </w:rPr>
+              <w:t>192.168.100.3</w:t>
+            </w:r>
+            <w:r>
+              <w:rPr>
+                <w:rFonts w:hint="eastAsia"/>
+              </w:rPr>
+              <w:t>0</w:t>
+            </w:r>
+          </w:p>
+        </w:tc>
+        <w:tc>
+          <w:tcPr>
+            <w:tcW w:w="1488" w:type="dxa"/>
+            <w:shd w:val="clear" w:color="auto" w:fill="auto"/>
+          </w:tcPr>
+          <w:p/>
+        </w:tc>
+        <w:tc>
+          <w:tcPr>
+            <w:tcW w:w="2074" w:type="dxa"/>
+            <w:shd w:val="clear" w:color="auto" w:fill="auto"/>
+          </w:tcPr>
+          <w:p>
+            <w:pPr>
+              <w:rPr>
+                <w:rFonts w:hint="eastAsia"/>
+              </w:rPr>
+            </w:pPr>
+            <w:r>
+              <w:rPr>
+                <w:rFonts w:hint="eastAsia"/>
+              </w:rPr>
+              <w:t>mha3</w:t>
+            </w:r>
+          </w:p>
+        </w:tc>
+        <w:tc>
+          <w:tcPr>
+            <w:tcW w:w="2074" w:type="dxa"/>
+            <w:shd w:val="clear" w:color="auto" w:fill="auto"/>
+          </w:tcPr>
+          <w:p>
+            <w:r>
+              <w:t>s</w:t>
+            </w:r>
+            <w:r>
+              <w:rPr>
+                <w:rFonts w:hint="eastAsia"/>
+              </w:rPr>
+              <w:t>lave2</w:t>
+            </w:r>
+          </w:p>
+        </w:tc>
+      </w:tr>
+      <w:tr>
+        <w:tc>
+          <w:tcPr>
+            <w:tcW w:w="2660" w:type="dxa"/>
+            <w:shd w:val="clear" w:color="auto" w:fill="auto"/>
+          </w:tcPr>
+          <w:p>
+            <w:r>
+              <w:rPr>
+                <w:rFonts w:hint="eastAsia"/>
+              </w:rPr>
+              <w:t>192.168.100.4</w:t>
+            </w:r>
+            <w:r>
+              <w:rPr>
+                <w:rFonts w:hint="eastAsia"/>
+              </w:rPr>
+              <w:t>0</w:t>
+            </w:r>
+          </w:p>
+        </w:tc>
+        <w:tc>
+          <w:tcPr>
+            <w:tcW w:w="1488" w:type="dxa"/>
+            <w:shd w:val="clear" w:color="auto" w:fill="auto"/>
+          </w:tcPr>
+          <w:p/>
+        </w:tc>
+        <w:tc>
+          <w:tcPr>
+            <w:tcW w:w="2074" w:type="dxa"/>
+            <w:shd w:val="clear" w:color="auto" w:fill="auto"/>
+          </w:tcPr>
+          <w:p>
+            <w:r>
+              <w:rPr>
+                <w:rFonts w:hint="eastAsia"/>
+              </w:rPr>
+              <w:t>mha4</w:t>
+            </w:r>
+          </w:p>
+        </w:tc>
+        <w:tc>
+          <w:tcPr>
+            <w:tcW w:w="2074" w:type="dxa"/>
+            <w:shd w:val="clear" w:color="auto" w:fill="auto"/>
+          </w:tcPr>
+          <w:p>
+            <w:r>
+              <w:t>m</w:t>
+            </w:r>
+            <w:r>
+              <w:rPr>
+                <w:rFonts w:hint="eastAsia"/>
+              </w:rPr>
+              <w:t>anager</w:t>
+            </w:r>
+          </w:p>
+        </w:tc>
+      </w:tr>
+      <w:tr>
+        <w:tc>
+          <w:tcPr>
+            <w:tcW w:w="2660" w:type="dxa"/>
+            <w:shd w:val="clear" w:color="auto" w:fill="auto"/>
+          </w:tcPr>
+          <w:p>
+            <w:r>
+              <w:rPr>
+                <w:rFonts w:hint="eastAsia"/>
+              </w:rPr>
+              <w:t>192.168.100.10</w:t>
+            </w:r>
+            <w:r>
+              <w:rPr>
+                <w:rFonts w:hint="eastAsia"/>
+              </w:rPr>
+              <w:t>0</w:t>
+            </w:r>
+            <w:r>
+              <w:t>(VIP)</w:t>
+            </w:r>
+          </w:p>
+        </w:tc>
+        <w:tc>
+          <w:tcPr>
+            <w:tcW w:w="1488" w:type="dxa"/>
+            <w:shd w:val="clear" w:color="auto" w:fill="auto"/>
+          </w:tcPr>
+          <w:p/>
+        </w:tc>
+        <w:tc>
+          <w:tcPr>
+            <w:tcW w:w="2074" w:type="dxa"/>
+            <w:shd w:val="clear" w:color="auto" w:fill="auto"/>
+          </w:tcPr>
+          <w:p/>
+        </w:tc>
+        <w:tc>
+          <w:tcPr>
+            <w:tcW w:w="2074" w:type="dxa"/>
+            <w:shd w:val="clear" w:color="auto" w:fill="auto"/>
+          </w:tcPr>
+          <w:p/>
+        </w:tc>
+      </w:tr>
+    </w:tbl>
+    <w:p>
+      <w:pPr>
+        <w:rPr>
+          <w:rFonts w:hint="eastAsia"/>
+        </w:rPr>
+      </w:pPr>
+    </w:p>
     <w:p>
       <w:pPr>
         <w:pStyle w:val="a8"/>
@@ -312,6 +685,328 @@
         <w:t>用户规划</w:t>
       </w:r>
     </w:p>
+    <w:tbl>
+      <w:tblPr>
+        <w:tblW w:w="8350" w:type="dxa"/>
+        <w:tblBorders>
+          <w:top w:val="single" w:sz="4" w:space="0" w:color="auto"/>
+          <w:left w:val="single" w:sz="4" w:space="0" w:color="auto"/>
+          <w:bottom w:val="single" w:sz="4" w:space="0" w:color="auto"/>
+          <w:right w:val="single" w:sz="4" w:space="0" w:color="auto"/>
+          <w:insideH w:val="single" w:sz="4" w:space="0" w:color="auto"/>
+          <w:insideV w:val="single" w:sz="4" w:space="0" w:color="auto"/>
+        </w:tblBorders>
+        <w:tblLayout w:type="fixed"/>
+        <w:tblLook w:val="04A0" w:firstRow="1" w:lastRow="0" w:firstColumn="1" w:lastColumn="0" w:noHBand="0" w:noVBand="1"/>
+      </w:tblPr>
+      <w:tblGrid>
+        <w:gridCol w:w="2211"/>
+        <w:gridCol w:w="4946"/>
+        <w:gridCol w:w="1193"/>
+      </w:tblGrid>
+      <w:tr>
+        <w:trPr>
+          <w:trHeight w:val="300"/>
+        </w:trPr>
+        <w:tc>
+          <w:tcPr>
+            <w:tcW w:w="2211" w:type="dxa"/>
+            <w:shd w:val="clear" w:color="auto" w:fill="auto"/>
+          </w:tcPr>
+          <w:p>
+            <w:r>
+              <w:rPr>
+                <w:rFonts w:hint="eastAsia"/>
+              </w:rPr>
+              <w:t>用户类型</w:t>
+            </w:r>
+          </w:p>
+        </w:tc>
+        <w:tc>
+          <w:tcPr>
+            <w:tcW w:w="4946" w:type="dxa"/>
+            <w:shd w:val="clear" w:color="auto" w:fill="auto"/>
+          </w:tcPr>
+          <w:p>
+            <w:r>
+              <w:rPr>
+                <w:rFonts w:hint="eastAsia"/>
+              </w:rPr>
+              <w:t>用户密码</w:t>
+            </w:r>
+          </w:p>
+        </w:tc>
+        <w:tc>
+          <w:tcPr>
+            <w:tcW w:w="1193" w:type="dxa"/>
+            <w:shd w:val="clear" w:color="auto" w:fill="auto"/>
+          </w:tcPr>
+          <w:p>
+            <w:r>
+              <w:rPr>
+                <w:rFonts w:hint="eastAsia"/>
+              </w:rPr>
+              <w:t>类型</w:t>
+            </w:r>
+          </w:p>
+        </w:tc>
+      </w:tr>
+      <w:tr>
+        <w:trPr>
+          <w:trHeight w:val="300"/>
+        </w:trPr>
+        <w:tc>
+          <w:tcPr>
+            <w:tcW w:w="2211" w:type="dxa"/>
+            <w:shd w:val="clear" w:color="auto" w:fill="auto"/>
+          </w:tcPr>
+          <w:p>
+            <w:r>
+              <w:rPr>
+                <w:rFonts w:hint="eastAsia"/>
+              </w:rPr>
+              <w:t>复制用户</w:t>
+            </w:r>
+          </w:p>
+        </w:tc>
+        <w:tc>
+          <w:tcPr>
+            <w:tcW w:w="4946" w:type="dxa"/>
+            <w:shd w:val="clear" w:color="auto" w:fill="auto"/>
+          </w:tcPr>
+          <w:p>
+            <w:r>
+              <w:t>r</w:t>
+            </w:r>
+            <w:r>
+              <w:rPr>
+                <w:rFonts w:hint="eastAsia"/>
+              </w:rPr>
+              <w:t>epl</w:t>
+            </w:r>
+            <w:r>
+              <w:t>/</w:t>
+            </w:r>
+            <w:r>
+              <w:rPr>
+                <w:rFonts w:hint="eastAsia"/>
+              </w:rPr>
+              <w:t>passwd</w:t>
+            </w:r>
+          </w:p>
+        </w:tc>
+        <w:tc>
+          <w:tcPr>
+            <w:tcW w:w="1193" w:type="dxa"/>
+            <w:shd w:val="clear" w:color="auto" w:fill="auto"/>
+          </w:tcPr>
+          <w:p>
+            <w:r>
+              <w:t>M</w:t>
+            </w:r>
+            <w:r>
+              <w:rPr>
+                <w:rFonts w:hint="eastAsia"/>
+              </w:rPr>
+              <w:t>ySQL</w:t>
+            </w:r>
+          </w:p>
+        </w:tc>
+      </w:tr>
+      <w:tr>
+        <w:trPr>
+          <w:trHeight w:val="310"/>
+        </w:trPr>
+        <w:tc>
+          <w:tcPr>
+            <w:tcW w:w="2211" w:type="dxa"/>
+            <w:shd w:val="clear" w:color="auto" w:fill="auto"/>
+          </w:tcPr>
+          <w:p>
+            <w:r>
+              <w:t>S</w:t>
+            </w:r>
+            <w:r>
+              <w:rPr>
+                <w:rFonts w:hint="eastAsia"/>
+              </w:rPr>
+              <w:t>SH</w:t>
+            </w:r>
+            <w:r>
+              <w:rPr>
+                <w:rFonts w:hint="eastAsia"/>
+              </w:rPr>
+              <w:t>用户</w:t>
+            </w:r>
+          </w:p>
+        </w:tc>
+        <w:tc>
+          <w:tcPr>
+            <w:tcW w:w="4946" w:type="dxa"/>
+            <w:shd w:val="clear" w:color="auto" w:fill="auto"/>
+          </w:tcPr>
+          <w:p>
+            <w:r>
+              <w:t>mysqlmha/</w:t>
+            </w:r>
+            <w:r>
+              <w:rPr>
+                <w:rFonts w:hint="eastAsia"/>
+              </w:rPr>
+              <w:t>passwd</w:t>
+            </w:r>
+          </w:p>
+        </w:tc>
+        <w:tc>
+          <w:tcPr>
+            <w:tcW w:w="1193" w:type="dxa"/>
+            <w:shd w:val="clear" w:color="auto" w:fill="auto"/>
+          </w:tcPr>
+          <w:p>
+            <w:r>
+              <w:rPr>
+                <w:rFonts w:hint="eastAsia"/>
+              </w:rPr>
+              <w:t>OS</w:t>
+            </w:r>
+          </w:p>
+        </w:tc>
+      </w:tr>
+      <w:tr>
+        <w:trPr>
+          <w:trHeight w:val="300"/>
+        </w:trPr>
+        <w:tc>
+          <w:tcPr>
+            <w:tcW w:w="2211" w:type="dxa"/>
+            <w:shd w:val="clear" w:color="auto" w:fill="auto"/>
+          </w:tcPr>
+          <w:p>
+            <w:r>
+              <w:t>M</w:t>
+            </w:r>
+            <w:r>
+              <w:rPr>
+                <w:rFonts w:hint="eastAsia"/>
+              </w:rPr>
+              <w:t>anager</w:t>
+            </w:r>
+            <w:r>
+              <w:rPr>
+                <w:rFonts w:hint="eastAsia"/>
+              </w:rPr>
+              <w:t>用户</w:t>
+            </w:r>
+          </w:p>
+        </w:tc>
+        <w:tc>
+          <w:tcPr>
+            <w:tcW w:w="4946" w:type="dxa"/>
+            <w:shd w:val="clear" w:color="auto" w:fill="auto"/>
+          </w:tcPr>
+          <w:p>
+            <w:r>
+              <w:t>m</w:t>
+            </w:r>
+            <w:r>
+              <w:rPr>
+                <w:rFonts w:hint="eastAsia"/>
+              </w:rPr>
+              <w:t>asterha</w:t>
+            </w:r>
+            <w:r>
+              <w:t xml:space="preserve">/ </w:t>
+            </w:r>
+            <w:r>
+              <w:t>passwd</w:t>
+            </w:r>
+          </w:p>
+        </w:tc>
+        <w:tc>
+          <w:tcPr>
+            <w:tcW w:w="1193" w:type="dxa"/>
+            <w:shd w:val="clear" w:color="auto" w:fill="auto"/>
+          </w:tcPr>
+          <w:p>
+            <w:r>
+              <w:t>M</w:t>
+            </w:r>
+            <w:r>
+              <w:rPr>
+                <w:rFonts w:hint="eastAsia"/>
+              </w:rPr>
+              <w:t>ySQL</w:t>
+            </w:r>
+          </w:p>
+        </w:tc>
+      </w:tr>
+      <w:tr>
+        <w:trPr>
+          <w:trHeight w:val="300"/>
+        </w:trPr>
+        <w:tc>
+          <w:tcPr>
+            <w:tcW w:w="2211" w:type="dxa"/>
+            <w:shd w:val="clear" w:color="auto" w:fill="auto"/>
+          </w:tcPr>
+          <w:p>
+            <w:r>
+              <w:t>M</w:t>
+            </w:r>
+            <w:r>
+              <w:rPr>
+                <w:rFonts w:hint="eastAsia"/>
+              </w:rPr>
+              <w:t>ySQL</w:t>
+            </w:r>
+            <w:r>
+              <w:rPr>
+                <w:rFonts w:hint="eastAsia"/>
+              </w:rPr>
+              <w:t>管理用户</w:t>
+            </w:r>
+          </w:p>
+        </w:tc>
+        <w:tc>
+          <w:tcPr>
+            <w:tcW w:w="4946" w:type="dxa"/>
+            <w:shd w:val="clear" w:color="auto" w:fill="auto"/>
+          </w:tcPr>
+          <w:p>
+            <w:r>
+              <w:rPr>
+                <w:rFonts w:hint="eastAsia"/>
+              </w:rPr>
+              <w:t>root</w:t>
+            </w:r>
+            <w:r>
+              <w:t>/passwd</w:t>
+            </w:r>
+          </w:p>
+        </w:tc>
+        <w:tc>
+          <w:tcPr>
+            <w:tcW w:w="1193" w:type="dxa"/>
+            <w:shd w:val="clear" w:color="auto" w:fill="auto"/>
+          </w:tcPr>
+          <w:p>
+            <w:r>
+              <w:rPr>
+                <w:rFonts w:hint="eastAsia"/>
+              </w:rPr>
+              <w:t>MySQL</w:t>
+            </w:r>
+          </w:p>
+        </w:tc>
+      </w:tr>
+    </w:tbl>
+    <w:p>
+      <w:pPr>
+        <w:rPr>
+          <w:rFonts w:hint="eastAsia"/>
+        </w:rPr>
+      </w:pPr>
+    </w:p>
     <w:p>
       <w:pPr>
         <w:pStyle w:val="a8"/>
@@ -321,6 +1016,7 @@
         <w:rPr>
           <w:rFonts w:hint="eastAsia"/>
         </w:rPr>
+        <w:lastRenderedPageBreak/>
         <w:t>1.3</w:t>
       </w:r>
       <w:r>
@@ -342,6 +1038,33 @@
       </w:r>
     </w:p>
     <w:p>
+      <w:r>
+        <w:t>#centos6</w:t>
+      </w:r>
+    </w:p>
+    <w:p>
+      <w:pPr>
+        <w:rPr>
+          <w:rFonts w:hint="eastAsia"/>
+        </w:rPr>
+      </w:pPr>
+      <w:r>
+        <w:rPr>
+          <w:rFonts w:hint="eastAsia"/>
+        </w:rPr>
+        <w:t>/etc/init.d/iptables stop  &amp;&amp;</w:t>
+      </w:r>
+      <w:r>
+        <w:t xml:space="preserve"> chkconfig iptables off &amp;&amp; </w:t>
+      </w:r>
+      <w:r>
+        <w:rPr>
+          <w:rFonts w:hint="eastAsia"/>
+        </w:rPr>
+        <w:t xml:space="preserve"> setenforce 0</w:t>
+      </w:r>
+    </w:p>
+    <w:p>
       <w:pPr>
         <w:pStyle w:val="3"/>
       </w:pPr>
@@ -368,199 +1091,278 @@
       </w:r>
     </w:p>
     <w:p>
-      <w:pPr>
-        <w:rPr>
-          <w:b/>
-        </w:rPr>
-      </w:pPr>
-      <w:r>
-        <w:rPr>
-          <w:rFonts w:hint="eastAsia"/>
-          <w:b/>
+      <w:r>
+        <w:rPr>
+          <w:rFonts w:hint="eastAsia"/>
+        </w:rPr>
+        <w:t>#ssh</w:t>
+      </w:r>
+      <w:r>
+        <w:rPr>
+          <w:rFonts w:hint="eastAsia"/>
+        </w:rPr>
+        <w:t>用户创建</w:t>
+      </w:r>
+    </w:p>
+    <w:p>
+      <w:r>
+        <w:rPr>
+          <w:rFonts w:hint="eastAsia"/>
+        </w:rPr>
+        <w:t xml:space="preserve">groupadd </w:t>
+      </w:r>
+      <w:r>
+        <w:t>mysqlmha</w:t>
+      </w:r>
+    </w:p>
+    <w:p>
+      <w:r>
+        <w:t>useradd -g mysqlmha  mysqlmha</w:t>
+      </w:r>
+    </w:p>
+    <w:p>
+      <w:r>
+        <w:t>echo "</w:t>
+      </w:r>
+      <w:r>
+        <w:t>passwd</w:t>
+      </w:r>
+      <w:r>
+        <w:t>" |passwd --stdin "mysqlmha"</w:t>
+      </w:r>
+    </w:p>
+    <w:p/>
+    <w:p>
+      <w:r>
+        <w:rPr>
+          <w:rFonts w:hint="eastAsia"/>
+        </w:rPr>
+        <w:t>#ssh</w:t>
+      </w:r>
+      <w:r>
+        <w:rPr>
+          <w:rFonts w:hint="eastAsia"/>
+        </w:rPr>
+        <w:t>用户互信</w:t>
+      </w:r>
+    </w:p>
+    <w:p>
+      <w:r>
+        <w:rPr>
+          <w:rFonts w:hint="eastAsia"/>
         </w:rPr>
         <w:t>ssh</w:t>
       </w:r>
       <w:r>
-        <w:rPr>
-          <w:rFonts w:hint="eastAsia"/>
-          <w:b/>
-        </w:rPr>
-        <w:t>免密钥登陆</w:t>
-      </w:r>
-      <w:r>
-        <w:rPr>
-          <w:b/>
-        </w:rPr>
+        <w:t>-keygen –t rsa</w:t>
+      </w:r>
+      <w:r>
         <w:tab/>
+      </w:r>
+    </w:p>
+    <w:p>
+      <w:r>
+        <w:t>ssh-copy-id –i</w:t>
+      </w:r>
+      <w:r>
+        <w:rPr>
+          <w:rFonts w:hint="eastAsia"/>
+        </w:rPr>
+        <w:t xml:space="preserve"> /home/mysqlmha/.ssh/id_rsa.pub</w:t>
+      </w:r>
+      <w:r>
+        <w:t xml:space="preserve"> </w:t>
+      </w:r>
+      <w:r>
+        <w:rPr>
+          <w:rFonts w:hint="eastAsia"/>
+        </w:rPr>
+        <w:t xml:space="preserve"> </w:t>
+      </w:r>
+      <w:hyperlink r:id="rId9" w:history="1">
+        <w:r>
+          <w:rPr>
+            <w:rStyle w:val="a3"/>
+            <w:rFonts w:hint="eastAsia"/>
+          </w:rPr>
+          <w:t>mysqlmha@192.168.100.10</w:t>
+        </w:r>
+      </w:hyperlink>
+    </w:p>
+    <w:p/>
+    <w:p>
+      <w:r>
+        <w:rPr>
+          <w:rFonts w:hint="eastAsia"/>
+        </w:rPr>
+        <w:t>#ssh</w:t>
+      </w:r>
+      <w:r>
+        <w:rPr>
+          <w:rFonts w:hint="eastAsia"/>
+        </w:rPr>
+        <w:t>用户配置可执行</w:t>
+      </w:r>
+      <w:r>
+        <w:rPr>
+          <w:rFonts w:hint="eastAsia"/>
+        </w:rPr>
+        <w:t>ifconfig</w:t>
+      </w:r>
+      <w:r>
+        <w:rPr>
+          <w:rFonts w:hint="eastAsia"/>
+        </w:rPr>
+        <w:t>命令</w:t>
+      </w:r>
+    </w:p>
+    <w:p>
+      <w:pPr>
+        <w:rPr>
+          <w:rFonts w:hint="eastAsia"/>
+        </w:rPr>
+      </w:pPr>
+      <w:r>
+        <w:t>echo "mysqlmha   ALL=(root)       NOPASSWD:/sbin/ifconfig" &gt;&gt; /etc/sudoers</w:t>
+      </w:r>
+    </w:p>
+    <w:p>
+      <w:pPr>
+        <w:pStyle w:val="3"/>
+      </w:pPr>
+      <w:r>
+        <w:rPr>
+          <w:rFonts w:hint="eastAsia"/>
+        </w:rPr>
+        <w:t>1.3.3</w:t>
+      </w:r>
+      <w:r>
+        <w:t xml:space="preserve"> </w:t>
+      </w:r>
+      <w:r>
+        <w:rPr>
+          <w:rFonts w:hint="eastAsia"/>
+        </w:rPr>
+        <w:t>hostname</w:t>
+      </w:r>
+      <w:r>
+        <w:t>/hosts</w:t>
+      </w:r>
+      <w:r>
+        <w:rPr>
+          <w:rFonts w:hint="eastAsia"/>
+        </w:rPr>
+        <w:t>变更</w:t>
+      </w:r>
+    </w:p>
+    <w:p>
+      <w:r>
         <w:t>#</w:t>
       </w:r>
       <w:r>
         <w:rPr>
           <w:rFonts w:hint="eastAsia"/>
-          <w:b/>
-        </w:rPr>
-        <w:t>生产上普通用户作为</w:t>
-      </w:r>
-      <w:r>
-        <w:rPr>
-          <w:rFonts w:hint="eastAsia"/>
-          <w:b/>
-        </w:rPr>
-        <w:t>ssh</w:t>
-      </w:r>
-      <w:r>
-        <w:rPr>
-          <w:rFonts w:hint="eastAsia"/>
-          <w:b/>
-        </w:rPr>
-        <w:t>用户，需要做两点变更</w:t>
-      </w:r>
-    </w:p>
-    <w:p>
-      <w:r>
-        <w:t>1</w:t>
-      </w:r>
-      <w:r>
-        <w:t>、</w:t>
-      </w:r>
-      <w:r>
-        <w:rPr>
-          <w:rFonts w:hint="eastAsia"/>
-        </w:rPr>
-        <w:t>visudo</w:t>
-      </w:r>
-      <w:r>
-        <w:t xml:space="preserve"> </w:t>
-      </w:r>
-      <w:r>
-        <w:rPr>
-          <w:rFonts w:hint="eastAsia"/>
-        </w:rPr>
-        <w:t>给用户以</w:t>
-      </w:r>
-      <w:r>
-        <w:rPr>
-          <w:rFonts w:hint="eastAsia"/>
-        </w:rPr>
-        <w:t>root</w:t>
-      </w:r>
-      <w:r>
-        <w:rPr>
-          <w:rFonts w:hint="eastAsia"/>
-        </w:rPr>
-        <w:t>执行</w:t>
-      </w:r>
-      <w:r>
-        <w:rPr>
-          <w:rFonts w:hint="eastAsia"/>
-        </w:rPr>
-        <w:t>which `</w:t>
-      </w:r>
-      <w:r>
-        <w:t>ifconfig</w:t>
-      </w:r>
-      <w:r>
-        <w:rPr>
-          <w:rFonts w:hint="eastAsia"/>
-        </w:rPr>
-        <w:t>`</w:t>
-      </w:r>
-      <w:r>
-        <w:rPr>
-          <w:rFonts w:hint="eastAsia"/>
-        </w:rPr>
-        <w:t>的权限</w:t>
-      </w:r>
-    </w:p>
-    <w:p>
-      <w:r>
-        <w:t>2</w:t>
-      </w:r>
-      <w:r>
-        <w:t>、</w:t>
-      </w:r>
-      <w:r>
-        <w:rPr>
-          <w:rFonts w:hint="eastAsia"/>
-        </w:rPr>
-        <w:t>切换脚本</w:t>
-      </w:r>
-      <w:r>
-        <w:rPr>
-          <w:rFonts w:hint="eastAsia"/>
-        </w:rPr>
-        <w:t>`</w:t>
-      </w:r>
-      <w:r>
-        <w:t>which ifconfig</w:t>
-      </w:r>
-      <w:r>
-        <w:rPr>
-          <w:rFonts w:hint="eastAsia"/>
-        </w:rPr>
-        <w:t>`</w:t>
-      </w:r>
-      <w:r>
-        <w:rPr>
-          <w:rFonts w:hint="eastAsia"/>
-        </w:rPr>
-        <w:t>前添加</w:t>
-      </w:r>
-      <w:r>
-        <w:rPr>
-          <w:rFonts w:hint="eastAsia"/>
-        </w:rPr>
-        <w:t>sudo</w:t>
-      </w:r>
-    </w:p>
-    <w:p>
-      <w:r>
-        <w:rPr>
-          <w:rFonts w:hint="eastAsia"/>
-        </w:rPr>
-        <w:t>ssh</w:t>
-      </w:r>
-      <w:r>
-        <w:t>-keygen –t rsa</w:t>
-      </w:r>
-      <w:r>
-        <w:tab/>
+        </w:rPr>
+        <w:t>centos6</w:t>
+      </w:r>
+    </w:p>
+    <w:p>
+      <w:r>
+        <w:rPr>
+          <w:rFonts w:hint="eastAsia"/>
+        </w:rPr>
+        <w:t>/etc/sysconfig/network</w:t>
+      </w:r>
+    </w:p>
+    <w:p>
+      <w:r>
+        <w:t>#centos7</w:t>
+      </w:r>
+    </w:p>
+    <w:p>
+      <w:r>
+        <w:t>hostname  set-hostname  xxx</w:t>
+      </w:r>
+    </w:p>
+    <w:p/>
+    <w:p>
+      <w:pPr>
+        <w:rPr>
+          <w:rFonts w:hint="eastAsia"/>
+        </w:rPr>
+      </w:pPr>
+      <w:r>
+        <w:rPr>
+          <w:rFonts w:hint="eastAsia"/>
+        </w:rPr>
+        <w:t>#/etc</w:t>
+      </w:r>
+      <w:r>
+        <w:t>/hosts</w:t>
+      </w:r>
+      <w:r>
+        <w:rPr>
+          <w:rFonts w:hint="eastAsia"/>
+        </w:rPr>
+        <w:t>编辑</w:t>
+      </w:r>
+    </w:p>
+    <w:p>
+      <w:pPr>
+        <w:pStyle w:val="3"/>
+      </w:pPr>
+      <w:r>
+        <w:rPr>
+          <w:rFonts w:hint="eastAsia"/>
+        </w:rPr>
+        <w:t>1.3.4</w:t>
+      </w:r>
+      <w:r>
+        <w:t xml:space="preserve"> EPEL</w:t>
+      </w:r>
+      <w:r>
+        <w:rPr>
+          <w:rFonts w:hint="eastAsia"/>
+        </w:rPr>
+        <w:t>源</w:t>
+      </w:r>
+    </w:p>
+    <w:p>
+      <w:r>
+        <w:t>wget -O /etc/yum.repos.d/epel.repo http://mirrors.aliyun.com/repo/epel-6.repo</w:t>
+      </w:r>
+    </w:p>
+    <w:p>
+      <w:r>
+        <w:t>yum clean all &amp;&amp; yum makecache</w:t>
+      </w:r>
+    </w:p>
+    <w:p>
+      <w:r>
+        <w:rPr>
+          <w:rFonts w:hint="eastAsia"/>
+        </w:rPr>
         <w:t>#</w:t>
       </w:r>
       <w:r>
         <w:rPr>
           <w:rFonts w:hint="eastAsia"/>
         </w:rPr>
-        <w:t>各节点执行生成密钥</w:t>
-      </w:r>
-    </w:p>
-    <w:p>
-      <w:r>
-        <w:t>ssh-copy-id –i</w:t>
-      </w:r>
-      <w:r>
-        <w:rPr>
-          <w:rFonts w:hint="eastAsia"/>
-        </w:rPr>
-        <w:t xml:space="preserve"> /root/.ssh/id_rsa.pub</w:t>
-      </w:r>
-      <w:r>
-        <w:t xml:space="preserve"> </w:t>
-      </w:r>
-      <w:r>
-        <w:rPr>
-          <w:rFonts w:hint="eastAsia"/>
-        </w:rPr>
-        <w:t xml:space="preserve"> root@192.168.100.10#</w:t>
-      </w:r>
-      <w:r>
-        <w:rPr>
-          <w:rFonts w:hint="eastAsia"/>
-        </w:rPr>
-        <w:t>将上述密钥拷贝各节点包括自己</w:t>
-      </w:r>
-    </w:p>
-    <w:p/>
+        <w:t>保留</w:t>
+      </w:r>
+      <w:r>
+        <w:rPr>
+          <w:rFonts w:hint="eastAsia"/>
+        </w:rPr>
+        <w:t>base</w:t>
+      </w:r>
+      <w:r>
+        <w:rPr>
+          <w:rFonts w:hint="eastAsia"/>
+        </w:rPr>
+        <w:t>源</w:t>
+      </w:r>
+    </w:p>
     <w:p>
       <w:pPr>
         <w:pStyle w:val="3"/>
@@ -569,688 +1371,6 @@
         <w:rPr>
           <w:rFonts w:hint="eastAsia"/>
         </w:rPr>
-        <w:lastRenderedPageBreak/>
-        <w:t>1.3.3</w:t>
-      </w:r>
-      <w:r>
-        <w:t xml:space="preserve"> </w:t>
-      </w:r>
-      <w:r>
-        <w:rPr>
-          <w:rFonts w:hint="eastAsia"/>
-        </w:rPr>
-        <w:t>hostname</w:t>
-      </w:r>
-      <w:r>
-        <w:t>/hosts</w:t>
-      </w:r>
-      <w:r>
-        <w:rPr>
-          <w:rFonts w:hint="eastAsia"/>
-        </w:rPr>
-        <w:t>变更</w:t>
-      </w:r>
-    </w:p>
-    <w:p>
-      <w:pPr>
-        <w:rPr>
-          <w:b/>
-        </w:rPr>
-      </w:pPr>
-      <w:r>
-        <w:rPr>
-          <w:rFonts w:hint="eastAsia"/>
-          <w:b/>
-        </w:rPr>
-        <w:t>主机名设置以及</w:t>
-      </w:r>
-      <w:r>
-        <w:rPr>
-          <w:rFonts w:hint="eastAsia"/>
-          <w:b/>
-        </w:rPr>
-        <w:t>/etc</w:t>
-      </w:r>
-      <w:r>
-        <w:rPr>
-          <w:b/>
-        </w:rPr>
-        <w:t>/hosts</w:t>
-      </w:r>
-    </w:p>
-    <w:p>
-      <w:r>
-        <w:t>1</w:t>
-      </w:r>
-      <w:r>
-        <w:t>、</w:t>
-      </w:r>
-      <w:r>
-        <w:rPr>
-          <w:rFonts w:hint="eastAsia"/>
-        </w:rPr>
-        <w:t>hostname</w:t>
-      </w:r>
-      <w:r>
-        <w:t xml:space="preserve"> </w:t>
-      </w:r>
-      <w:r>
-        <w:rPr>
-          <w:rFonts w:hint="eastAsia"/>
-        </w:rPr>
-        <w:t>和</w:t>
-      </w:r>
-      <w:r>
-        <w:rPr>
-          <w:rFonts w:hint="eastAsia"/>
-        </w:rPr>
-        <w:t>/etc/</w:t>
-      </w:r>
-      <w:r>
-        <w:t>sysconfig/network</w:t>
-      </w:r>
-    </w:p>
-    <w:p>
-      <w:r>
-        <w:t>2</w:t>
-      </w:r>
-      <w:r>
-        <w:t>、</w:t>
-      </w:r>
-      <w:r>
-        <w:t>192.168.100.10  mha1</w:t>
-      </w:r>
-    </w:p>
-    <w:p>
-      <w:r>
-        <w:t xml:space="preserve">   192.186.100.20  mha2</w:t>
-      </w:r>
-    </w:p>
-    <w:p>
-      <w:r>
-        <w:t xml:space="preserve">   192.168.100.30</w:t>
-      </w:r>
-      <w:r>
-        <w:tab/>
-        <w:t xml:space="preserve">  mha3</w:t>
-      </w:r>
-    </w:p>
-    <w:p>
-      <w:pPr>
-        <w:pStyle w:val="3"/>
-      </w:pPr>
-      <w:r>
-        <w:rPr>
-          <w:rFonts w:hint="eastAsia"/>
-        </w:rPr>
-        <w:t>1.3.4</w:t>
-      </w:r>
-      <w:r>
-        <w:t xml:space="preserve"> EPEL</w:t>
-      </w:r>
-      <w:r>
-        <w:rPr>
-          <w:rFonts w:hint="eastAsia"/>
-        </w:rPr>
-        <w:t>源</w:t>
-      </w:r>
-    </w:p>
-    <w:p>
-      <w:pPr>
-        <w:rPr>
-          <w:b/>
-        </w:rPr>
-      </w:pPr>
-      <w:r>
-        <w:rPr>
-          <w:b/>
-        </w:rPr>
-        <w:t>install Perl-DBD-M</w:t>
-      </w:r>
-      <w:r>
-        <w:rPr>
-          <w:rFonts w:hint="eastAsia"/>
-          <w:b/>
-        </w:rPr>
-        <w:t>ySQL</w:t>
-      </w:r>
-      <w:r>
-        <w:rPr>
-          <w:rFonts w:hint="eastAsia"/>
-          <w:b/>
-        </w:rPr>
-        <w:tab/>
-      </w:r>
-      <w:r>
-        <w:rPr>
-          <w:rFonts w:hint="eastAsia"/>
-          <w:b/>
-        </w:rPr>
-        <w:tab/>
-        <w:t>#</w:t>
-      </w:r>
-      <w:r>
-        <w:rPr>
-          <w:rFonts w:hint="eastAsia"/>
-          <w:b/>
-        </w:rPr>
-        <w:t>两种方式</w:t>
-      </w:r>
-      <w:r>
-        <w:rPr>
-          <w:rFonts w:hint="eastAsia"/>
-          <w:b/>
-        </w:rPr>
-        <w:t>yum</w:t>
-      </w:r>
-      <w:r>
-        <w:rPr>
-          <w:rFonts w:hint="eastAsia"/>
-          <w:b/>
-        </w:rPr>
-        <w:t>或</w:t>
-      </w:r>
-      <w:r>
-        <w:rPr>
-          <w:rFonts w:hint="eastAsia"/>
-          <w:b/>
-        </w:rPr>
-        <w:tab/>
-        <w:t>cpan</w:t>
-      </w:r>
-    </w:p>
-    <w:p>
-      <w:pPr>
-        <w:rPr>
-          <w:strike/>
-        </w:rPr>
-      </w:pPr>
-      <w:r>
-        <w:rPr>
-          <w:rFonts w:hint="eastAsia"/>
-          <w:strike/>
-        </w:rPr>
-        <w:t>w</w:t>
-      </w:r>
-      <w:r>
-        <w:rPr>
-          <w:strike/>
-        </w:rPr>
-        <w:t xml:space="preserve">get  http://dl.fedoraproject.org/pub/epel/6/x86_64/epel-release-6-8.noarch.rpm </w:t>
-      </w:r>
-    </w:p>
-    <w:p>
-      <w:pPr>
-        <w:rPr>
-          <w:strike/>
-        </w:rPr>
-      </w:pPr>
-      <w:r>
-        <w:rPr>
-          <w:strike/>
-        </w:rPr>
-        <w:t>rpm –ivh epel-release-latest-6.noarch.rpm</w:t>
-      </w:r>
-    </w:p>
-    <w:p>
-      <w:r>
-        <w:t>*</w:t>
-      </w:r>
-      <w:r>
-        <w:rPr>
-          <w:rFonts w:hint="eastAsia"/>
-        </w:rPr>
-        <w:t>在配置</w:t>
-      </w:r>
-      <w:r>
-        <w:t>F</w:t>
-      </w:r>
-      <w:r>
-        <w:rPr>
-          <w:rFonts w:hint="eastAsia"/>
-        </w:rPr>
-        <w:t>edora</w:t>
-      </w:r>
-      <w:r>
-        <w:rPr>
-          <w:rFonts w:hint="eastAsia"/>
-        </w:rPr>
-        <w:t>的</w:t>
-      </w:r>
-      <w:r>
-        <w:rPr>
-          <w:rFonts w:hint="eastAsia"/>
-        </w:rPr>
-        <w:t>epelyum</w:t>
-      </w:r>
-      <w:r>
-        <w:rPr>
-          <w:rFonts w:hint="eastAsia"/>
-        </w:rPr>
-        <w:t>源吃了好几次亏，常见的错误如下</w:t>
-      </w:r>
-    </w:p>
-    <w:p>
-      <w:r>
-        <w:t>Error: Cannot retrieve metalink for repository: epel. Please verify its path and try again</w:t>
-      </w:r>
-    </w:p>
-    <w:p>
-      <w:r>
-        <w:rPr>
-          <w:rFonts w:hint="eastAsia"/>
-        </w:rPr>
-        <w:t>*</w:t>
-      </w:r>
-      <w:r>
-        <w:rPr>
-          <w:rFonts w:hint="eastAsia"/>
-        </w:rPr>
-        <w:t>解决方案，选择</w:t>
-      </w:r>
-      <w:r>
-        <w:rPr>
-          <w:rFonts w:hint="eastAsia"/>
-        </w:rPr>
-        <w:t>163/sohu</w:t>
-      </w:r>
-      <w:r>
-        <w:rPr>
-          <w:rFonts w:hint="eastAsia"/>
-        </w:rPr>
-        <w:t>的</w:t>
-      </w:r>
-      <w:r>
-        <w:rPr>
-          <w:rFonts w:hint="eastAsia"/>
-        </w:rPr>
-        <w:t>yum</w:t>
-      </w:r>
-      <w:r>
-        <w:rPr>
-          <w:rFonts w:hint="eastAsia"/>
-        </w:rPr>
-        <w:t>源</w:t>
-      </w:r>
-    </w:p>
-    <w:p>
-      <w:r>
-        <w:tab/>
-        <w:t>cd /etc/yum.repos.d/</w:t>
-      </w:r>
-      <w:r>
-        <w:rPr>
-          <w:rFonts w:hint="eastAsia"/>
-        </w:rPr>
-        <w:t xml:space="preserve">  &amp;&amp;</w:t>
-      </w:r>
-      <w:r>
-        <w:t xml:space="preserve"> mkdir bak</w:t>
-      </w:r>
-      <w:r>
-        <w:rPr>
-          <w:rFonts w:hint="eastAsia"/>
-        </w:rPr>
-        <w:t xml:space="preserve">  &amp;&amp;</w:t>
-      </w:r>
-      <w:r>
-        <w:t xml:space="preserve"> </w:t>
-      </w:r>
-      <w:r>
-        <w:rPr>
-          <w:rFonts w:hint="eastAsia"/>
-        </w:rPr>
-        <w:t>mv</w:t>
-      </w:r>
-      <w:r>
-        <w:t xml:space="preserve"> * bak</w:t>
-      </w:r>
-    </w:p>
-    <w:p>
-      <w:pPr>
-        <w:rPr>
-          <w:strike/>
-        </w:rPr>
-      </w:pPr>
-      <w:r>
-        <w:tab/>
-      </w:r>
-      <w:r>
-        <w:rPr>
-          <w:strike/>
-        </w:rPr>
-        <w:t>wget http://mirrors.163.com/.help/CentOS6-Base-163.repo</w:t>
-      </w:r>
-      <w:r>
-        <w:rPr>
-          <w:strike/>
-        </w:rPr>
-        <w:tab/>
-        <w:t>#</w:t>
-      </w:r>
-      <w:r>
-        <w:rPr>
-          <w:rFonts w:hint="eastAsia"/>
-          <w:strike/>
-        </w:rPr>
-        <w:t>no</w:t>
-      </w:r>
-      <w:r>
-        <w:rPr>
-          <w:strike/>
-        </w:rPr>
-        <w:t xml:space="preserve"> </w:t>
-      </w:r>
-      <w:r>
-        <w:rPr>
-          <w:rFonts w:hint="eastAsia"/>
-          <w:strike/>
-        </w:rPr>
-        <w:t>way</w:t>
-      </w:r>
-      <w:r>
-        <w:rPr>
-          <w:rFonts w:hint="eastAsia"/>
-          <w:strike/>
-        </w:rPr>
-        <w:t>！！！</w:t>
-      </w:r>
-    </w:p>
-    <w:p>
-      <w:pPr>
-        <w:ind w:firstLine="420"/>
-      </w:pPr>
-      <w:r>
-        <w:t>wget -O /etc/yum.repos.d/epel.repo http://mirrors.aliyun.com/repo/epel-6.repo</w:t>
-      </w:r>
-    </w:p>
-    <w:p>
-      <w:r>
-        <w:tab/>
-      </w:r>
-      <w:r>
-        <w:rPr>
-          <w:rFonts w:hint="eastAsia"/>
-        </w:rPr>
-        <w:t>yum</w:t>
-      </w:r>
-      <w:r>
-        <w:t xml:space="preserve"> clean all &amp;&amp; yum makecache</w:t>
-      </w:r>
-    </w:p>
-    <w:p/>
-    <w:p>
-      <w:pPr>
-        <w:rPr>
-          <w:b/>
-        </w:rPr>
-      </w:pPr>
-      <w:r>
-        <w:rPr>
-          <w:b/>
-        </w:rPr>
-        <w:t>D</w:t>
-      </w:r>
-      <w:r>
-        <w:rPr>
-          <w:rFonts w:hint="eastAsia"/>
-          <w:b/>
-        </w:rPr>
-        <w:t>ownload</w:t>
-      </w:r>
-      <w:r>
-        <w:rPr>
-          <w:b/>
-        </w:rPr>
-        <w:t xml:space="preserve"> &amp; I</w:t>
-      </w:r>
-      <w:r>
-        <w:rPr>
-          <w:rFonts w:hint="eastAsia"/>
-          <w:b/>
-        </w:rPr>
-        <w:t>nstall</w:t>
-      </w:r>
-      <w:r>
-        <w:rPr>
-          <w:b/>
-        </w:rPr>
-        <w:t xml:space="preserve"> </w:t>
-      </w:r>
-      <w:r>
-        <w:rPr>
-          <w:rFonts w:hint="eastAsia"/>
-          <w:b/>
-        </w:rPr>
-        <w:t>mha4mysql-node</w:t>
-      </w:r>
-      <w:r>
-        <w:rPr>
-          <w:rFonts w:hint="eastAsia"/>
-          <w:b/>
-        </w:rPr>
-        <w:t>和</w:t>
-      </w:r>
-      <w:r>
-        <w:rPr>
-          <w:rFonts w:hint="eastAsia"/>
-          <w:b/>
-        </w:rPr>
-        <w:t>mha4mysql-manager</w:t>
-      </w:r>
-    </w:p>
-    <w:p>
-      <w:r>
-        <w:t>D</w:t>
-      </w:r>
-      <w:r>
-        <w:rPr>
-          <w:rFonts w:hint="eastAsia"/>
-        </w:rPr>
-        <w:t>ownload</w:t>
-      </w:r>
-      <w:r>
-        <w:rPr>
-          <w:rFonts w:hint="eastAsia"/>
-        </w:rPr>
-        <w:t>：</w:t>
-      </w:r>
-    </w:p>
-    <w:p>
-      <w:r>
-        <w:t>https://github.com/yoshinorim/mha4mysql-manager/wiki/Download</w:t>
-      </w:r>
-    </w:p>
-    <w:p/>
-    <w:p>
-      <w:r>
-        <w:t>I</w:t>
-      </w:r>
-      <w:r>
-        <w:rPr>
-          <w:rFonts w:hint="eastAsia"/>
-        </w:rPr>
-        <w:t>nstall</w:t>
-      </w:r>
-      <w:r>
-        <w:rPr>
-          <w:rFonts w:hint="eastAsia"/>
-        </w:rPr>
-        <w:t>：</w:t>
-      </w:r>
-      <w:r>
-        <w:rPr>
-          <w:rFonts w:hint="eastAsia"/>
-        </w:rPr>
-        <w:t>#node</w:t>
-      </w:r>
-      <w:r>
-        <w:rPr>
-          <w:rFonts w:hint="eastAsia"/>
-        </w:rPr>
-        <w:t>安装在所有节点上</w:t>
-      </w:r>
-    </w:p>
-    <w:p>
-      <w:r>
-        <w:t>yum localinstall mha4mysql-node-0.56-0.el6.noarch.rpm</w:t>
-      </w:r>
-    </w:p>
-    <w:p>
-      <w:r>
-        <w:t>#</w:t>
-      </w:r>
-      <w:r>
-        <w:rPr>
-          <w:rFonts w:hint="eastAsia"/>
-        </w:rPr>
-        <w:t>安装</w:t>
-      </w:r>
-      <w:r>
-        <w:rPr>
-          <w:rFonts w:hint="eastAsia"/>
-        </w:rPr>
-        <w:t>manager</w:t>
-      </w:r>
-      <w:r>
-        <w:rPr>
-          <w:rFonts w:hint="eastAsia"/>
-        </w:rPr>
-        <w:t>依赖</w:t>
-      </w:r>
-    </w:p>
-    <w:p>
-      <w:r>
-        <w:rPr>
-          <w:rFonts w:hint="eastAsia"/>
-        </w:rPr>
-        <w:t>yum</w:t>
-      </w:r>
-      <w:r>
-        <w:t xml:space="preserve"> </w:t>
-      </w:r>
-      <w:r>
-        <w:rPr>
-          <w:rFonts w:hint="eastAsia"/>
-        </w:rPr>
-        <w:t>localinstall</w:t>
-      </w:r>
-      <w:r>
-        <w:t xml:space="preserve"> mha4mysql-manager-0.56-0.el6.noarch.rpm</w:t>
-      </w:r>
-    </w:p>
-    <w:p>
-      <w:r>
-        <w:t xml:space="preserve">[root@Cluster-4 ~]# rpm -vih mha4mysql-manager-0.56-0.el6.noarch.rpm </w:t>
-      </w:r>
-    </w:p>
-    <w:p>
-      <w:r>
-        <w:t>error: Failed dependencies:</w:t>
-      </w:r>
-    </w:p>
-    <w:p>
-      <w:r>
-        <w:tab/>
-        <w:t>perl(Log::Dispatch) is needed by mha4mysql-manager-0.56-0.el6.noarch</w:t>
-      </w:r>
-    </w:p>
-    <w:p>
-      <w:r>
-        <w:tab/>
-        <w:t>perl(Log::Dispatch::File) is needed by mha4mysql-manager-0.56-0.el6.noarch</w:t>
-      </w:r>
-    </w:p>
-    <w:p>
-      <w:r>
-        <w:tab/>
-        <w:t>perl(Log::Dispatch::Screen) is needed by mha4mysql-manager-0.56-0.el6.noarch</w:t>
-      </w:r>
-    </w:p>
-    <w:p>
-      <w:r>
-        <w:tab/>
-        <w:t>perl(Parallel::ForkManager) is needed by mha4mysql-manager-0.56-0.el6.noarch</w:t>
-      </w:r>
-    </w:p>
-    <w:p>
-      <w:r>
-        <w:rPr>
-          <w:rFonts w:hint="eastAsia"/>
-        </w:rPr>
-        <w:t>yum</w:t>
-      </w:r>
-      <w:r>
-        <w:t xml:space="preserve"> </w:t>
-      </w:r>
-      <w:r>
-        <w:rPr>
-          <w:rFonts w:hint="eastAsia"/>
-        </w:rPr>
-        <w:t>install</w:t>
-      </w:r>
-      <w:r>
-        <w:t xml:space="preserve"> –y perl-Log-Dispatch  perl-Log-Dispatch-File perl-Log-Dispatch-Screen perl-Parallel-ForkManager</w:t>
-      </w:r>
-    </w:p>
-    <w:p>
-      <w:pPr>
-        <w:rPr>
-          <w:color w:val="FF0000"/>
-        </w:rPr>
-      </w:pPr>
-      <w:r>
-        <w:rPr>
-          <w:rFonts w:hint="eastAsia"/>
-          <w:color w:val="FF0000"/>
-        </w:rPr>
-        <w:t>上述中在安装</w:t>
-      </w:r>
-      <w:r>
-        <w:rPr>
-          <w:rFonts w:hint="eastAsia"/>
-          <w:color w:val="FF0000"/>
-        </w:rPr>
-        <w:t>EPEL</w:t>
-      </w:r>
-      <w:r>
-        <w:rPr>
-          <w:rFonts w:hint="eastAsia"/>
-          <w:color w:val="FF0000"/>
-        </w:rPr>
-        <w:t>以及上述依赖中在原来的</w:t>
-      </w:r>
-      <w:r>
-        <w:rPr>
-          <w:rFonts w:hint="eastAsia"/>
-          <w:color w:val="FF0000"/>
-        </w:rPr>
-        <w:t>CentOSxxx</w:t>
-      </w:r>
-      <w:r>
-        <w:rPr>
-          <w:color w:val="FF0000"/>
-        </w:rPr>
-        <w:t>.repo</w:t>
-      </w:r>
-      <w:r>
-        <w:rPr>
-          <w:rFonts w:hint="eastAsia"/>
-          <w:color w:val="FF0000"/>
-        </w:rPr>
-        <w:t>中，请勿关闭或者移除原源</w:t>
-      </w:r>
-    </w:p>
-    <w:p/>
-    <w:p>
-      <w:pPr>
-        <w:pStyle w:val="3"/>
-      </w:pPr>
-      <w:r>
-        <w:rPr>
-          <w:rFonts w:hint="eastAsia"/>
-        </w:rPr>
-        <w:lastRenderedPageBreak/>
         <w:t>1.3.5</w:t>
       </w:r>
       <w:r>
@@ -1273,6 +1393,7 @@
         <w:rPr>
           <w:rFonts w:hint="eastAsia"/>
         </w:rPr>
+        <w:lastRenderedPageBreak/>
         <w:t>2</w:t>
       </w:r>
       <w:r>
@@ -1330,16 +1451,6 @@
       </w:r>
       <w:r>
         <w:t>_install_mysql.sh</w:t>
-      </w:r>
-      <w:r>
-        <w:tab/>
-        <w:t>#</w:t>
-      </w:r>
-      <w:r>
-        <w:rPr>
-          <w:rFonts w:hint="eastAsia"/>
-        </w:rPr>
-        <w:t>脚本后续改进</w:t>
       </w:r>
     </w:p>
     <w:p/>
@@ -1372,7 +1483,53 @@
         <w:t>主从</w:t>
       </w:r>
     </w:p>
-    <w:p/>
+    <w:p>
+      <w:r>
+        <w:rPr>
+          <w:rFonts w:hint="eastAsia"/>
+        </w:rPr>
+        <w:t>#mha</w:t>
+      </w:r>
+      <w:r>
+        <w:rPr>
+          <w:rFonts w:hint="eastAsia"/>
+        </w:rPr>
+        <w:t>监控用户</w:t>
+      </w:r>
+    </w:p>
+    <w:p>
+      <w:r>
+        <w:t>gra</w:t>
+      </w:r>
+      <w:r>
+        <w:t>nt all privileges on *.* to 'm</w:t>
+      </w:r>
+      <w:r>
+        <w:rPr>
+          <w:rFonts w:hint="eastAsia"/>
+        </w:rPr>
+        <w:t>asterha</w:t>
+      </w:r>
+      <w:r>
+        <w:t xml:space="preserve">'@'172.16.16.%' identified by ' </w:t>
+      </w:r>
+      <w:r>
+        <w:rPr>
+          <w:rFonts w:hint="eastAsia"/>
+        </w:rPr>
+        <w:t>passwd</w:t>
+      </w:r>
+      <w:r>
+        <w:t>';</w:t>
+      </w:r>
+    </w:p>
+    <w:p>
+      <w:pPr>
+        <w:rPr>
+          <w:rFonts w:hint="eastAsia"/>
+        </w:rPr>
+      </w:pPr>
+    </w:p>
     <w:p>
       <w:pPr>
         <w:pStyle w:val="a4"/>
@@ -1390,8 +1547,6 @@
         </w:rPr>
         <w:t>、</w:t>
       </w:r>
-      <w:bookmarkStart w:id="2" w:name="_GoBack"/>
-      <w:bookmarkEnd w:id="2"/>
       <w:r>
         <w:rPr>
           <w:rFonts w:hint="eastAsia"/>
@@ -1426,7 +1581,59 @@
         <w:t>安装</w:t>
       </w:r>
     </w:p>
-    <w:p/>
+    <w:p>
+      <w:r>
+        <w:rPr>
+          <w:rFonts w:hint="eastAsia"/>
+        </w:rPr>
+        <w:t>#node</w:t>
+      </w:r>
+      <w:r>
+        <w:rPr>
+          <w:rFonts w:hint="eastAsia"/>
+        </w:rPr>
+        <w:t>节点在所有节点安装</w:t>
+      </w:r>
+    </w:p>
+    <w:p>
+      <w:r>
+        <w:t xml:space="preserve">yum localinstall  </w:t>
+      </w:r>
+      <w:r>
+        <w:rPr>
+          <w:rFonts w:hint="eastAsia"/>
+        </w:rPr>
+        <w:t>-y</w:t>
+      </w:r>
+      <w:r>
+        <w:t xml:space="preserve"> mha4mysql-node-0.56-0.el6.noarch.rpm</w:t>
+      </w:r>
+    </w:p>
+    <w:p>
+      <w:pPr>
+        <w:rPr>
+          <w:rFonts w:hint="eastAsia"/>
+        </w:rPr>
+      </w:pPr>
+      <w:r>
+        <w:rPr>
+          <w:rFonts w:hint="eastAsia"/>
+        </w:rPr>
+        <w:t>yum</w:t>
+      </w:r>
+      <w:r>
+        <w:t xml:space="preserve"> </w:t>
+      </w:r>
+      <w:r>
+        <w:rPr>
+          <w:rFonts w:hint="eastAsia"/>
+        </w:rPr>
+        <w:t>localinstall</w:t>
+      </w:r>
+      <w:r>
+        <w:t xml:space="preserve">  -y mha4mysql-manager-0.56-0.el6.noarch.rpm</w:t>
+      </w:r>
+    </w:p>
     <w:p>
       <w:pPr>
         <w:pStyle w:val="a8"/>
@@ -1693,6 +1900,45 @@
         </w:rPr>
         <w:t>会自动创建</w:t>
       </w:r>
+      <w:r>
+        <w:rPr>
+          <w:rFonts w:hint="eastAsia"/>
+        </w:rPr>
+        <w:t>，普通用户可能会提示无权限，手动创建即可</w:t>
+      </w:r>
+    </w:p>
+    <w:p/>
+    <w:p>
+      <w:r>
+        <w:rPr>
+          <w:rFonts w:hint="eastAsia"/>
+        </w:rPr>
+        <w:t>8</w:t>
+      </w:r>
+      <w:r>
+        <w:rPr>
+          <w:rFonts w:hint="eastAsia"/>
+        </w:rPr>
+        <w:t>、</w:t>
+      </w:r>
+      <w:bookmarkStart w:id="2" w:name="_GoBack"/>
+      <w:bookmarkEnd w:id="2"/>
+      <w:r>
+        <w:rPr>
+          <w:rFonts w:hint="eastAsia"/>
+        </w:rPr>
+        <w:t>检测</w:t>
+      </w:r>
+    </w:p>
+    <w:p>
+      <w:r>
+        <w:t>masterha_check_ssh --conf=/etc/conf/mysqlmha/mha.cnf</w:t>
+      </w:r>
+    </w:p>
+    <w:p>
+      <w:r>
+        <w:t>masterha_check_repl  --conf=/etc/conf/mysqlmha/mha.cnf</w:t>
+      </w:r>
     </w:p>
     <w:p>
       <w:pPr>
@@ -1700,76 +1946,6 @@
           <w:b/>
         </w:rPr>
       </w:pPr>
-    </w:p>
-    <w:p>
-      <w:pPr>
-        <w:rPr>
-          <w:b/>
-        </w:rPr>
-      </w:pPr>
-      <w:r>
-        <w:rPr>
-          <w:rFonts w:hint="eastAsia"/>
-          <w:b/>
-        </w:rPr>
-        <w:t>检测</w:t>
-      </w:r>
-      <w:r>
-        <w:rPr>
-          <w:rFonts w:hint="eastAsia"/>
-          <w:b/>
-        </w:rPr>
-        <w:t>ssh</w:t>
-      </w:r>
-      <w:r>
-        <w:rPr>
-          <w:rFonts w:hint="eastAsia"/>
-          <w:b/>
-        </w:rPr>
-        <w:t>以及</w:t>
-      </w:r>
-      <w:r>
-        <w:rPr>
-          <w:rFonts w:hint="eastAsia"/>
-          <w:b/>
-        </w:rPr>
-        <w:t>repl</w:t>
-      </w:r>
-      <w:r>
-        <w:rPr>
-          <w:rFonts w:hint="eastAsia"/>
-          <w:b/>
-        </w:rPr>
-        <w:t>，并启动</w:t>
-      </w:r>
-      <w:r>
-        <w:rPr>
-          <w:rFonts w:hint="eastAsia"/>
-          <w:b/>
-        </w:rPr>
-        <w:t>mha</w:t>
-      </w:r>
-      <w:r>
-        <w:rPr>
-          <w:rFonts w:hint="eastAsia"/>
-          <w:b/>
-        </w:rPr>
-        <w:t>监控或手动切换（关闭或不启动</w:t>
-      </w:r>
-      <w:r>
-        <w:rPr>
-          <w:rFonts w:hint="eastAsia"/>
-          <w:b/>
-        </w:rPr>
-        <w:t>mha</w:t>
-      </w:r>
-      <w:r>
-        <w:rPr>
-          <w:rFonts w:hint="eastAsia"/>
-          <w:b/>
-        </w:rPr>
-        <w:t>监控）</w:t>
-      </w:r>
     </w:p>
     <w:p>
       <w:pPr>
@@ -3693,6 +3869,17 @@
       <w:szCs w:val="18"/>
     </w:rPr>
   </w:style>
+  <w:style w:type="character" w:styleId="af">
+    <w:name w:val="Unresolved Mention"/>
+    <w:uiPriority w:val="99"/>
+    <w:semiHidden/>
+    <w:unhideWhenUsed/>
+    <w:rsid w:val="00E11D5A"/>
+    <w:rPr>
+      <w:color w:val="808080"/>
+      <w:shd w:val="clear" w:color="auto" w:fill="E6E6E6"/>
+    </w:rPr>
+  </w:style>
 </w:styles>
 </file>
 
@@ -4002,7 +4189,7 @@
 </file>
 
 <file path=customXml/itemProps2.xml><?xml version="1.0" encoding="utf-8"?>
-<ds:datastoreItem xmlns:ds="http://schemas.openxmlformats.org/officeDocument/2006/customXml" ds:itemID="{DCB002E8-26E5-4593-96D3-449ABA6B51E5}">
+<ds:datastoreItem xmlns:ds="http://schemas.openxmlformats.org/officeDocument/2006/customXml" ds:itemID="{31DEA830-A108-43C9-8F4E-61B3298CA178}">
   <ds:schemaRefs>
     <ds:schemaRef ds:uri="http://schemas.openxmlformats.org/officeDocument/2006/bibliography"/>
   </ds:schemaRefs>

--- a/MHA部署手册.docx
+++ b/MHA部署手册.docx
@@ -441,13 +441,7 @@
               <w:rPr>
                 <w:rFonts w:hint="eastAsia"/>
               </w:rPr>
-              <w:t>192.168.100.2</w:t>
-            </w:r>
-            <w:r>
-              <w:rPr>
-                <w:rFonts w:hint="eastAsia"/>
-              </w:rPr>
-              <w:t>0</w:t>
+              <w:t>192.168.100.20</w:t>
             </w:r>
           </w:p>
         </w:tc>
@@ -501,13 +495,7 @@
               <w:rPr>
                 <w:rFonts w:hint="eastAsia"/>
               </w:rPr>
-              <w:t>192.168.100.3</w:t>
-            </w:r>
-            <w:r>
-              <w:rPr>
-                <w:rFonts w:hint="eastAsia"/>
-              </w:rPr>
-              <w:t>0</w:t>
+              <w:t>192.168.100.30</w:t>
             </w:r>
           </w:p>
         </w:tc>
@@ -524,11 +512,6 @@
             <w:shd w:val="clear" w:color="auto" w:fill="auto"/>
           </w:tcPr>
           <w:p>
-            <w:pPr>
-              <w:rPr>
-                <w:rFonts w:hint="eastAsia"/>
-              </w:rPr>
-            </w:pPr>
             <w:r>
               <w:rPr>
                 <w:rFonts w:hint="eastAsia"/>
@@ -566,13 +549,7 @@
               <w:rPr>
                 <w:rFonts w:hint="eastAsia"/>
               </w:rPr>
-              <w:t>192.168.100.4</w:t>
-            </w:r>
-            <w:r>
-              <w:rPr>
-                <w:rFonts w:hint="eastAsia"/>
-              </w:rPr>
-              <w:t>0</w:t>
+              <w:t>192.168.100.40</w:t>
             </w:r>
           </w:p>
         </w:tc>
@@ -626,13 +603,7 @@
               <w:rPr>
                 <w:rFonts w:hint="eastAsia"/>
               </w:rPr>
-              <w:t>192.168.100.10</w:t>
-            </w:r>
-            <w:r>
-              <w:rPr>
-                <w:rFonts w:hint="eastAsia"/>
-              </w:rPr>
-              <w:t>0</w:t>
+              <w:t>192.168.100.100</w:t>
             </w:r>
             <w:r>
               <w:t>(VIP)</w:t>
@@ -662,13 +633,7 @@
         </w:tc>
       </w:tr>
     </w:tbl>
-    <w:p>
-      <w:pPr>
-        <w:rPr>
-          <w:rFonts w:hint="eastAsia"/>
-        </w:rPr>
-      </w:pPr>
-    </w:p>
+    <w:p/>
     <w:p>
       <w:pPr>
         <w:pStyle w:val="a8"/>
@@ -915,10 +880,7 @@
               <w:t>asterha</w:t>
             </w:r>
             <w:r>
-              <w:t xml:space="preserve">/ </w:t>
-            </w:r>
-            <w:r>
-              <w:t>passwd</w:t>
+              <w:t>/ passwd</w:t>
             </w:r>
           </w:p>
         </w:tc>
@@ -1000,13 +962,7 @@
         </w:tc>
       </w:tr>
     </w:tbl>
-    <w:p>
-      <w:pPr>
-        <w:rPr>
-          <w:rFonts w:hint="eastAsia"/>
-        </w:rPr>
-      </w:pPr>
-    </w:p>
+    <w:p/>
     <w:p>
       <w:pPr>
         <w:pStyle w:val="a8"/>
@@ -1043,11 +999,6 @@
       </w:r>
     </w:p>
     <w:p>
-      <w:pPr>
-        <w:rPr>
-          <w:rFonts w:hint="eastAsia"/>
-        </w:rPr>
-      </w:pPr>
       <w:r>
         <w:rPr>
           <w:rFonts w:hint="eastAsia"/>
@@ -1217,11 +1168,6 @@
       </w:r>
     </w:p>
     <w:p>
-      <w:pPr>
-        <w:rPr>
-          <w:rFonts w:hint="eastAsia"/>
-        </w:rPr>
-      </w:pPr>
       <w:r>
         <w:t>echo "mysqlmha   ALL=(root)       NOPASSWD:/sbin/ifconfig" &gt;&gt; /etc/sudoers</w:t>
       </w:r>
@@ -1286,11 +1232,6 @@
     </w:p>
     <w:p/>
     <w:p>
-      <w:pPr>
-        <w:rPr>
-          <w:rFonts w:hint="eastAsia"/>
-        </w:rPr>
-      </w:pPr>
       <w:r>
         <w:rPr>
           <w:rFonts w:hint="eastAsia"/>
@@ -1523,13 +1464,7 @@
         <w:t>';</w:t>
       </w:r>
     </w:p>
-    <w:p>
-      <w:pPr>
-        <w:rPr>
-          <w:rFonts w:hint="eastAsia"/>
-        </w:rPr>
-      </w:pPr>
-    </w:p>
+    <w:p/>
     <w:p>
       <w:pPr>
         <w:pStyle w:val="a4"/>
@@ -1610,11 +1545,6 @@
       </w:r>
     </w:p>
     <w:p>
-      <w:pPr>
-        <w:rPr>
-          <w:rFonts w:hint="eastAsia"/>
-        </w:rPr>
-      </w:pPr>
       <w:r>
         <w:rPr>
           <w:rFonts w:hint="eastAsia"/>
@@ -1921,8 +1851,6 @@
         </w:rPr>
         <w:t>、</w:t>
       </w:r>
-      <w:bookmarkStart w:id="2" w:name="_GoBack"/>
-      <w:bookmarkEnd w:id="2"/>
       <w:r>
         <w:rPr>
           <w:rFonts w:hint="eastAsia"/>
@@ -1980,7 +1908,7 @@
       <w:pPr>
         <w:pStyle w:val="1"/>
       </w:pPr>
-      <w:bookmarkStart w:id="3" w:name="_Toc496319284"/>
+      <w:bookmarkStart w:id="2" w:name="_Toc496319284"/>
       <w:r>
         <w:lastRenderedPageBreak/>
         <w:t>4</w:t>
@@ -2000,196 +1928,198 @@
         </w:rPr>
         <w:t>提供方式</w:t>
       </w:r>
+      <w:bookmarkEnd w:id="2"/>
+    </w:p>
+    <w:p>
+      <w:pPr>
+        <w:pStyle w:val="2"/>
+      </w:pPr>
+      <w:bookmarkStart w:id="3" w:name="_Toc496319285"/>
+      <w:r>
+        <w:rPr>
+          <w:rFonts w:hint="eastAsia"/>
+        </w:rPr>
+        <w:t>4.1</w:t>
+      </w:r>
+      <w:r>
+        <w:t xml:space="preserve"> Keepalived</w:t>
+      </w:r>
       <w:bookmarkEnd w:id="3"/>
     </w:p>
     <w:p>
       <w:pPr>
         <w:pStyle w:val="2"/>
       </w:pPr>
-      <w:bookmarkStart w:id="4" w:name="_Toc496319285"/>
-      <w:r>
-        <w:rPr>
-          <w:rFonts w:hint="eastAsia"/>
-        </w:rPr>
-        <w:t>4.1</w:t>
-      </w:r>
-      <w:r>
-        <w:t xml:space="preserve"> Keepalived</w:t>
+      <w:bookmarkStart w:id="4" w:name="_Toc496319286"/>
+      <w:r>
+        <w:rPr>
+          <w:rFonts w:hint="eastAsia"/>
+        </w:rPr>
+        <w:t>4.2</w:t>
+      </w:r>
+      <w:r>
+        <w:t xml:space="preserve"> MHA perl scripts</w:t>
       </w:r>
       <w:bookmarkEnd w:id="4"/>
     </w:p>
     <w:p>
       <w:pPr>
+        <w:pStyle w:val="1"/>
+      </w:pPr>
+      <w:bookmarkStart w:id="5" w:name="_Toc496319287"/>
+      <w:r>
+        <w:rPr>
+          <w:rFonts w:hint="eastAsia"/>
+        </w:rPr>
+        <w:t>5</w:t>
+      </w:r>
+      <w:r>
+        <w:rPr>
+          <w:rFonts w:hint="eastAsia"/>
+        </w:rPr>
+        <w:t>、切换</w:t>
+      </w:r>
+      <w:bookmarkEnd w:id="5"/>
+      <w:r>
+        <w:rPr>
+          <w:rFonts w:hint="eastAsia"/>
+        </w:rPr>
+        <w:t>验证</w:t>
+      </w:r>
+    </w:p>
+    <w:p>
+      <w:pPr>
         <w:pStyle w:val="2"/>
       </w:pPr>
-      <w:bookmarkStart w:id="5" w:name="_Toc496319286"/>
-      <w:r>
-        <w:rPr>
-          <w:rFonts w:hint="eastAsia"/>
-        </w:rPr>
-        <w:t>4.2</w:t>
-      </w:r>
-      <w:r>
-        <w:t xml:space="preserve"> MHA perl scripts</w:t>
-      </w:r>
-      <w:bookmarkEnd w:id="5"/>
-    </w:p>
-    <w:p>
-      <w:pPr>
-        <w:pStyle w:val="1"/>
-      </w:pPr>
-      <w:bookmarkStart w:id="6" w:name="_Toc496319287"/>
-      <w:r>
-        <w:rPr>
-          <w:rFonts w:hint="eastAsia"/>
-        </w:rPr>
-        <w:t>5</w:t>
-      </w:r>
-      <w:r>
-        <w:rPr>
-          <w:rFonts w:hint="eastAsia"/>
-        </w:rPr>
-        <w:t>、切换</w:t>
+      <w:bookmarkStart w:id="6" w:name="_Toc496319288"/>
+      <w:bookmarkStart w:id="7" w:name="_Toc496319291"/>
+      <w:r>
+        <w:rPr>
+          <w:rFonts w:hint="eastAsia"/>
+        </w:rPr>
+        <w:t>5.1</w:t>
+      </w:r>
+      <w:r>
+        <w:t xml:space="preserve"> Online-switch</w:t>
       </w:r>
       <w:bookmarkEnd w:id="6"/>
-      <w:r>
-        <w:rPr>
-          <w:rFonts w:hint="eastAsia"/>
-        </w:rPr>
-        <w:t>验证</w:t>
+    </w:p>
+    <w:p>
+      <w:r>
+        <w:t>#</w:t>
+      </w:r>
+      <w:r>
+        <w:rPr>
+          <w:rFonts w:hint="eastAsia"/>
+        </w:rPr>
+        <w:t>手动切换需要关闭</w:t>
+      </w:r>
+      <w:r>
+        <w:rPr>
+          <w:rFonts w:hint="eastAsia"/>
+        </w:rPr>
+        <w:t>mha</w:t>
+      </w:r>
+      <w:r>
+        <w:rPr>
+          <w:rFonts w:hint="eastAsia"/>
+        </w:rPr>
+        <w:t>监控</w:t>
+      </w:r>
+    </w:p>
+    <w:p>
+      <w:pPr>
+        <w:pStyle w:val="3"/>
+      </w:pPr>
+      <w:bookmarkStart w:id="8" w:name="_Toc496319289"/>
+      <w:r>
+        <w:rPr>
+          <w:rFonts w:hint="eastAsia"/>
+        </w:rPr>
+        <w:t>5.1.1</w:t>
+      </w:r>
+      <w:r>
+        <w:rPr>
+          <w:rFonts w:hint="eastAsia"/>
+        </w:rPr>
+        <w:t>手动新主库</w:t>
+      </w:r>
+      <w:bookmarkStart w:id="9" w:name="_GoBack"/>
+      <w:bookmarkEnd w:id="9"/>
+      <w:r>
+        <w:rPr>
+          <w:rFonts w:hint="eastAsia"/>
+        </w:rPr>
+        <w:t>切换</w:t>
+      </w:r>
+      <w:bookmarkEnd w:id="8"/>
+    </w:p>
+    <w:p>
+      <w:r>
+        <w:t>masterha_master_switch --conf=/etc/conf/mysqlmha/mha.cnf    --master_state=alive --interactive=0 --orig_master_is_new_slave --new_master_host=192.168.100.102 --new_master_port=3456 --running_updates_limit=10</w:t>
+      </w:r>
+    </w:p>
+    <w:p>
+      <w:pPr>
+        <w:pStyle w:val="3"/>
+      </w:pPr>
+      <w:bookmarkStart w:id="10" w:name="_Toc496319290"/>
+      <w:r>
+        <w:rPr>
+          <w:rFonts w:hint="eastAsia"/>
+        </w:rPr>
+        <w:t>5.1.2</w:t>
+      </w:r>
+      <w:r>
+        <w:rPr>
+          <w:rFonts w:hint="eastAsia"/>
+        </w:rPr>
+        <w:t>手动故障主库切换</w:t>
+      </w:r>
+      <w:bookmarkEnd w:id="10"/>
+    </w:p>
+    <w:p>
+      <w:r>
+        <w:t>#</w:t>
+      </w:r>
+      <w:r>
+        <w:rPr>
+          <w:rFonts w:hint="eastAsia"/>
+        </w:rPr>
+        <w:t>注意需要删除</w:t>
+      </w:r>
+      <w:r>
+        <w:t>rm -rf mha.failover.complete</w:t>
+      </w:r>
+    </w:p>
+    <w:p>
+      <w:r>
+        <w:t>masterha_master_switch   --conf=/etc/conf/mysqlmha/mha.cnf   --master_state=dead  --dead_master</w:t>
+      </w:r>
+      <w:r>
+        <w:t xml:space="preserve">_host=192.168.100.102 </w:t>
+      </w:r>
+      <w:r>
+        <w:t>--dead_master_port=3456  --new_master_host=192.168.100.103 --new_master_port=3456   --interactive=0   --running_updates_limit=10</w:t>
       </w:r>
     </w:p>
     <w:p>
       <w:pPr>
         <w:pStyle w:val="2"/>
       </w:pPr>
-      <w:bookmarkStart w:id="7" w:name="_Toc496319288"/>
-      <w:bookmarkStart w:id="8" w:name="_Toc496319291"/>
-      <w:r>
-        <w:rPr>
-          <w:rFonts w:hint="eastAsia"/>
-        </w:rPr>
-        <w:t>5.1</w:t>
-      </w:r>
-      <w:r>
-        <w:t xml:space="preserve"> Online-switch</w:t>
+      <w:r>
+        <w:rPr>
+          <w:rFonts w:hint="eastAsia"/>
+        </w:rPr>
+        <w:t>5.2</w:t>
+      </w:r>
+      <w:r>
+        <w:t xml:space="preserve"> </w:t>
+      </w:r>
+      <w:r>
+        <w:t>Failvoer</w:t>
       </w:r>
       <w:bookmarkEnd w:id="7"/>
-    </w:p>
-    <w:p>
-      <w:r>
-        <w:rPr>
-          <w:highlight w:val="yellow"/>
-        </w:rPr>
-        <w:t>#</w:t>
-      </w:r>
-      <w:r>
-        <w:rPr>
-          <w:rFonts w:hint="eastAsia"/>
-          <w:highlight w:val="yellow"/>
-        </w:rPr>
-        <w:t>手动切换需要关闭</w:t>
-      </w:r>
-      <w:r>
-        <w:rPr>
-          <w:rFonts w:hint="eastAsia"/>
-          <w:highlight w:val="yellow"/>
-        </w:rPr>
-        <w:t>mha</w:t>
-      </w:r>
-      <w:r>
-        <w:rPr>
-          <w:rFonts w:hint="eastAsia"/>
-          <w:highlight w:val="yellow"/>
-        </w:rPr>
-        <w:t>监控</w:t>
-      </w:r>
-    </w:p>
-    <w:p>
-      <w:pPr>
-        <w:pStyle w:val="3"/>
-      </w:pPr>
-      <w:bookmarkStart w:id="9" w:name="_Toc496319289"/>
-      <w:r>
-        <w:rPr>
-          <w:rFonts w:hint="eastAsia"/>
-        </w:rPr>
-        <w:t>5.1.1</w:t>
-      </w:r>
-      <w:r>
-        <w:rPr>
-          <w:rFonts w:hint="eastAsia"/>
-        </w:rPr>
-        <w:t>手动新主库切换</w:t>
-      </w:r>
-      <w:bookmarkEnd w:id="9"/>
-    </w:p>
-    <w:p>
-      <w:r>
-        <w:t>masterha_master_switch --conf=/etc/conf/mysqlmha/mha.cnf    --master_state=alive --interactive=0 --orig_master_is_new_slave --new_master_host=192.168.100.102 --new_master_port=3456 --running_updates_limit=10</w:t>
-      </w:r>
-    </w:p>
-    <w:p>
-      <w:pPr>
-        <w:pStyle w:val="3"/>
-      </w:pPr>
-      <w:bookmarkStart w:id="10" w:name="_Toc496319290"/>
-      <w:r>
-        <w:rPr>
-          <w:rFonts w:hint="eastAsia"/>
-        </w:rPr>
-        <w:t>5.1.2</w:t>
-      </w:r>
-      <w:r>
-        <w:rPr>
-          <w:rFonts w:hint="eastAsia"/>
-        </w:rPr>
-        <w:t>手动故障主库切换</w:t>
-      </w:r>
-      <w:bookmarkEnd w:id="10"/>
-    </w:p>
-    <w:p>
-      <w:r>
-        <w:t>#</w:t>
-      </w:r>
-      <w:r>
-        <w:rPr>
-          <w:rFonts w:hint="eastAsia"/>
-        </w:rPr>
-        <w:t>注意需要删除</w:t>
-      </w:r>
-      <w:r>
-        <w:t>rm -rf mha.failover.complete</w:t>
-      </w:r>
-    </w:p>
-    <w:p>
-      <w:r>
-        <w:t>masterha_master_switch   --conf=/etc/conf/mysqlmha/mha.cnf   --master_state=dead  --dead_master</w:t>
-      </w:r>
-      <w:r>
-        <w:t xml:space="preserve">_host=192.168.100.102 </w:t>
-      </w:r>
-      <w:r>
-        <w:t>--dead_master_port=3456  --new_master_host=192.168.100.103 --new_master_port=3456   --interactive=0   --running_updates_limit=10</w:t>
-      </w:r>
-    </w:p>
-    <w:p>
-      <w:pPr>
-        <w:pStyle w:val="2"/>
-      </w:pPr>
-      <w:r>
-        <w:rPr>
-          <w:rFonts w:hint="eastAsia"/>
-        </w:rPr>
-        <w:t>5.2</w:t>
-      </w:r>
-      <w:r>
-        <w:t xml:space="preserve"> </w:t>
-      </w:r>
-      <w:r>
-        <w:t>Failvoer</w:t>
-      </w:r>
-      <w:bookmarkEnd w:id="8"/>
     </w:p>
     <w:p>
       <w:r>
@@ -4189,7 +4119,7 @@
 </file>
 
 <file path=customXml/itemProps2.xml><?xml version="1.0" encoding="utf-8"?>
-<ds:datastoreItem xmlns:ds="http://schemas.openxmlformats.org/officeDocument/2006/customXml" ds:itemID="{31DEA830-A108-43C9-8F4E-61B3298CA178}">
+<ds:datastoreItem xmlns:ds="http://schemas.openxmlformats.org/officeDocument/2006/customXml" ds:itemID="{52223735-314E-476D-A93E-8B6C6BA33E49}">
   <ds:schemaRefs>
     <ds:schemaRef ds:uri="http://schemas.openxmlformats.org/officeDocument/2006/bibliography"/>
   </ds:schemaRefs>
